--- a/Course notes/Course notes.docx
+++ b/Course notes/Course notes.docx
@@ -45,6 +45,28 @@
           <w:lang w:val="en-US"/>
         </w:rPr>
       </w:pPr>
+    </w:p>
+    <w:p>
+      <w:pPr>
+        <w:pStyle w:val="NoSpacing"/>
+        <w:rPr>
+          <w:lang w:val="en-US"/>
+        </w:rPr>
+      </w:pPr>
+      <w:r>
+        <w:rPr>
+          <w:lang w:val="en-US"/>
+        </w:rPr>
+        <w:t>Compile errors</w:t>
+      </w:r>
+    </w:p>
+    <w:p>
+      <w:pPr>
+        <w:pStyle w:val="NoSpacing"/>
+        <w:rPr>
+          <w:lang w:val="en-US"/>
+        </w:rPr>
+      </w:pPr>
       <w:r>
         <w:rPr>
           <w:lang w:val="en-US"/>
@@ -132,6 +154,2936 @@
           <w:lang w:val="en-US"/>
         </w:rPr>
         <w:t xml:space="preserve">When debugging in C++ start at the first error and work your way down. Often, the first error is the route cause of some of the other errors. </w:t>
+      </w:r>
+      <w:r>
+        <w:rPr>
+          <w:lang w:val="en-US"/>
+        </w:rPr>
+        <w:t>Also, do not ignore compiler warnings. Warnings help you prevent unexpected behavior.</w:t>
+      </w:r>
+    </w:p>
+    <w:p>
+      <w:pPr>
+        <w:pStyle w:val="NoSpacing"/>
+        <w:rPr>
+          <w:lang w:val="en-US"/>
+        </w:rPr>
+      </w:pPr>
+    </w:p>
+    <w:p>
+      <w:pPr>
+        <w:pStyle w:val="NoSpacing"/>
+        <w:rPr>
+          <w:lang w:val="en-US"/>
+        </w:rPr>
+      </w:pPr>
+      <w:r>
+        <w:rPr>
+          <w:lang w:val="en-US"/>
+        </w:rPr>
+        <w:t>Link errors</w:t>
+      </w:r>
+    </w:p>
+    <w:p>
+      <w:pPr>
+        <w:pStyle w:val="NoSpacing"/>
+        <w:rPr>
+          <w:lang w:val="en-US"/>
+        </w:rPr>
+      </w:pPr>
+      <w:r>
+        <w:rPr>
+          <w:lang w:val="en-US"/>
+        </w:rPr>
+        <w:t xml:space="preserve">Linker errors are error that occur in the linking stage are caused by the ‘builder’ not knowing where some part of code comes from... This happens when are files are missing or in the wrong places. </w:t>
+      </w:r>
+    </w:p>
+    <w:p>
+      <w:pPr>
+        <w:pStyle w:val="NoSpacing"/>
+        <w:rPr>
+          <w:lang w:val="en-US"/>
+        </w:rPr>
+      </w:pPr>
+    </w:p>
+    <w:p>
+      <w:pPr>
+        <w:pStyle w:val="NoSpacing"/>
+        <w:rPr>
+          <w:lang w:val="en-US"/>
+        </w:rPr>
+      </w:pPr>
+      <w:r>
+        <w:rPr>
+          <w:lang w:val="en-US"/>
+        </w:rPr>
+        <w:t>From file to executable</w:t>
+      </w:r>
+    </w:p>
+    <w:p>
+      <w:pPr>
+        <w:pStyle w:val="NoSpacing"/>
+        <w:rPr>
+          <w:lang w:val="en-US"/>
+        </w:rPr>
+      </w:pPr>
+      <w:r>
+        <w:rPr>
+          <w:noProof/>
+          <w:lang w:val="en-US"/>
+        </w:rPr>
+        <w:drawing>
+          <wp:inline distT="0" distB="0" distL="0" distR="0" wp14:anchorId="4F45E830" wp14:editId="64CA90F6">
+            <wp:extent cx="3869478" cy="1017785"/>
+            <wp:effectExtent l="0" t="0" r="0" b="0"/>
+            <wp:docPr id="14" name="Picture 14"/>
+            <wp:cNvGraphicFramePr>
+              <a:graphicFrameLocks xmlns:a="http://schemas.openxmlformats.org/drawingml/2006/main" noChangeAspect="1"/>
+            </wp:cNvGraphicFramePr>
+            <a:graphic xmlns:a="http://schemas.openxmlformats.org/drawingml/2006/main">
+              <a:graphicData uri="http://schemas.openxmlformats.org/drawingml/2006/picture">
+                <pic:pic xmlns:pic="http://schemas.openxmlformats.org/drawingml/2006/picture">
+                  <pic:nvPicPr>
+                    <pic:cNvPr id="0" name="Picture 2"/>
+                    <pic:cNvPicPr>
+                      <a:picLocks noChangeAspect="1" noChangeArrowheads="1"/>
+                    </pic:cNvPicPr>
+                  </pic:nvPicPr>
+                  <pic:blipFill>
+                    <a:blip r:embed="rId5" cstate="print">
+                      <a:extLst>
+                        <a:ext uri="{28A0092B-C50C-407E-A947-70E740481C1C}">
+                          <a14:useLocalDpi xmlns:a14="http://schemas.microsoft.com/office/drawing/2010/main" val="0"/>
+                        </a:ext>
+                      </a:extLst>
+                    </a:blip>
+                    <a:srcRect/>
+                    <a:stretch>
+                      <a:fillRect/>
+                    </a:stretch>
+                  </pic:blipFill>
+                  <pic:spPr bwMode="auto">
+                    <a:xfrm>
+                      <a:off x="0" y="0"/>
+                      <a:ext cx="3883807" cy="1021554"/>
+                    </a:xfrm>
+                    <a:prstGeom prst="rect">
+                      <a:avLst/>
+                    </a:prstGeom>
+                    <a:noFill/>
+                  </pic:spPr>
+                </pic:pic>
+              </a:graphicData>
+            </a:graphic>
+          </wp:inline>
+        </w:drawing>
+      </w:r>
+    </w:p>
+    <w:p>
+      <w:pPr>
+        <w:pStyle w:val="NoSpacing"/>
+        <w:rPr>
+          <w:lang w:val="en-US"/>
+        </w:rPr>
+      </w:pPr>
+      <w:r>
+        <w:rPr>
+          <w:lang w:val="en-US"/>
+        </w:rPr>
+        <w:t>Run time errors</w:t>
+      </w:r>
+    </w:p>
+    <w:p>
+      <w:pPr>
+        <w:pStyle w:val="NoSpacing"/>
+        <w:rPr>
+          <w:lang w:val="en-US"/>
+        </w:rPr>
+      </w:pPr>
+      <w:r>
+        <w:rPr>
+          <w:lang w:val="en-US"/>
+        </w:rPr>
+        <w:t xml:space="preserve">Errors that </w:t>
+      </w:r>
+      <w:r>
+        <w:rPr>
+          <w:lang w:val="en-US"/>
+        </w:rPr>
+        <w:t>occur</w:t>
+      </w:r>
+      <w:r>
+        <w:rPr>
+          <w:lang w:val="en-US"/>
+        </w:rPr>
+        <w:t xml:space="preserve"> when the program is executing</w:t>
+      </w:r>
+      <w:r>
+        <w:rPr>
+          <w:lang w:val="en-US"/>
+        </w:rPr>
+        <w:t>.</w:t>
+      </w:r>
+      <w:r>
+        <w:rPr>
+          <w:lang w:val="en-US"/>
+        </w:rPr>
+        <w:t xml:space="preserve"> </w:t>
+      </w:r>
+    </w:p>
+    <w:p>
+      <w:pPr>
+        <w:pStyle w:val="NoSpacing"/>
+        <w:rPr>
+          <w:lang w:val="en-US"/>
+        </w:rPr>
+      </w:pPr>
+      <w:r>
+        <w:rPr>
+          <w:lang w:val="en-US"/>
+        </w:rPr>
+        <w:t xml:space="preserve">For example: divide by zero, file not found or out of memory errors. Also, the errors </w:t>
+      </w:r>
+      <w:r>
+        <w:rPr>
+          <w:lang w:val="en-US"/>
+        </w:rPr>
+        <w:t>often</w:t>
+      </w:r>
+      <w:r>
+        <w:rPr>
+          <w:lang w:val="en-US"/>
+        </w:rPr>
+        <w:t xml:space="preserve"> make your program </w:t>
+      </w:r>
+      <w:proofErr w:type="gramStart"/>
+      <w:r>
+        <w:rPr>
+          <w:lang w:val="en-US"/>
+        </w:rPr>
+        <w:t>crash</w:t>
+      </w:r>
+      <w:proofErr w:type="gramEnd"/>
+      <w:r>
+        <w:rPr>
+          <w:lang w:val="en-US"/>
+        </w:rPr>
+        <w:t xml:space="preserve"> and we can deal with these times of errors by using exception handling.</w:t>
+      </w:r>
+    </w:p>
+    <w:p>
+      <w:pPr>
+        <w:pStyle w:val="NoSpacing"/>
+        <w:rPr>
+          <w:lang w:val="en-US"/>
+        </w:rPr>
+      </w:pPr>
+    </w:p>
+    <w:p>
+      <w:pPr>
+        <w:pStyle w:val="NoSpacing"/>
+        <w:rPr>
+          <w:lang w:val="en-US"/>
+        </w:rPr>
+      </w:pPr>
+      <w:r>
+        <w:rPr>
+          <w:lang w:val="en-US"/>
+        </w:rPr>
+        <w:t>Logic errors</w:t>
+      </w:r>
+    </w:p>
+    <w:p>
+      <w:pPr>
+        <w:pStyle w:val="NoSpacing"/>
+        <w:rPr>
+          <w:lang w:val="en-US"/>
+        </w:rPr>
+      </w:pPr>
+      <w:r>
+        <w:rPr>
+          <w:lang w:val="en-US"/>
+        </w:rPr>
+        <w:t>Logic errors (often referred to as ‘Bugs’) cause your program to run incorrectly and are mistakes made by the programmer.</w:t>
+      </w:r>
+    </w:p>
+    <w:p>
+      <w:pPr>
+        <w:pStyle w:val="NoSpacing"/>
+        <w:rPr>
+          <w:lang w:val="en-US"/>
+        </w:rPr>
+      </w:pPr>
+    </w:p>
+    <w:p>
+      <w:pPr>
+        <w:pStyle w:val="NoSpacing"/>
+        <w:rPr>
+          <w:lang w:val="en-US"/>
+        </w:rPr>
+      </w:pPr>
+      <w:r>
+        <w:rPr>
+          <w:lang w:val="en-US"/>
+        </w:rPr>
+        <w:t xml:space="preserve">Sections challenge </w:t>
+      </w:r>
+    </w:p>
+    <w:tbl>
+      <w:tblPr>
+        <w:tblStyle w:val="TableGrid"/>
+        <w:tblW w:w="0" w:type="auto"/>
+        <w:tblLook w:val="04A0" w:firstRow="1" w:lastRow="0" w:firstColumn="1" w:lastColumn="0" w:noHBand="0" w:noVBand="1"/>
+      </w:tblPr>
+      <w:tblGrid>
+        <w:gridCol w:w="9016"/>
+      </w:tblGrid>
+      <w:tr>
+        <w:tc>
+          <w:tcPr>
+            <w:tcW w:w="9016" w:type="dxa"/>
+            <w:shd w:val="clear" w:color="auto" w:fill="FFF2CC" w:themeFill="accent4" w:themeFillTint="33"/>
+          </w:tcPr>
+          <w:p>
+            <w:pPr>
+              <w:autoSpaceDE w:val="0"/>
+              <w:autoSpaceDN w:val="0"/>
+              <w:adjustRightInd w:val="0"/>
+              <w:rPr>
+                <w:rFonts w:ascii="Cascadia Mono" w:hAnsi="Cascadia Mono" w:cs="Cascadia Mono"/>
+                <w:color w:val="000000"/>
+                <w:sz w:val="19"/>
+                <w:szCs w:val="19"/>
+                <w:lang w:val="en-NL"/>
+              </w:rPr>
+            </w:pPr>
+            <w:r>
+              <w:rPr>
+                <w:rFonts w:ascii="Cascadia Mono" w:hAnsi="Cascadia Mono" w:cs="Cascadia Mono"/>
+                <w:color w:val="0000FF"/>
+                <w:sz w:val="19"/>
+                <w:szCs w:val="19"/>
+                <w:lang w:val="en-NL"/>
+              </w:rPr>
+              <w:t>int</w:t>
+            </w:r>
+            <w:r>
+              <w:rPr>
+                <w:rFonts w:ascii="Cascadia Mono" w:hAnsi="Cascadia Mono" w:cs="Cascadia Mono"/>
+                <w:color w:val="000000"/>
+                <w:sz w:val="19"/>
+                <w:szCs w:val="19"/>
+                <w:lang w:val="en-NL"/>
+              </w:rPr>
+              <w:t xml:space="preserve"> </w:t>
+            </w:r>
+            <w:proofErr w:type="gramStart"/>
+            <w:r>
+              <w:rPr>
+                <w:rFonts w:ascii="Cascadia Mono" w:hAnsi="Cascadia Mono" w:cs="Cascadia Mono"/>
+                <w:color w:val="000000"/>
+                <w:sz w:val="19"/>
+                <w:szCs w:val="19"/>
+                <w:lang w:val="en-NL"/>
+              </w:rPr>
+              <w:t>main(</w:t>
+            </w:r>
+            <w:proofErr w:type="gramEnd"/>
+            <w:r>
+              <w:rPr>
+                <w:rFonts w:ascii="Cascadia Mono" w:hAnsi="Cascadia Mono" w:cs="Cascadia Mono"/>
+                <w:color w:val="000000"/>
+                <w:sz w:val="19"/>
+                <w:szCs w:val="19"/>
+                <w:lang w:val="en-NL"/>
+              </w:rPr>
+              <w:t>)</w:t>
+            </w:r>
+          </w:p>
+          <w:p>
+            <w:pPr>
+              <w:autoSpaceDE w:val="0"/>
+              <w:autoSpaceDN w:val="0"/>
+              <w:adjustRightInd w:val="0"/>
+              <w:rPr>
+                <w:rFonts w:ascii="Cascadia Mono" w:hAnsi="Cascadia Mono" w:cs="Cascadia Mono"/>
+                <w:color w:val="000000"/>
+                <w:sz w:val="19"/>
+                <w:szCs w:val="19"/>
+                <w:lang w:val="en-NL"/>
+              </w:rPr>
+            </w:pPr>
+            <w:r>
+              <w:rPr>
+                <w:rFonts w:ascii="Cascadia Mono" w:hAnsi="Cascadia Mono" w:cs="Cascadia Mono"/>
+                <w:color w:val="000000"/>
+                <w:sz w:val="19"/>
+                <w:szCs w:val="19"/>
+                <w:lang w:val="en-NL"/>
+              </w:rPr>
+              <w:t>{</w:t>
+            </w:r>
+          </w:p>
+          <w:p>
+            <w:pPr>
+              <w:autoSpaceDE w:val="0"/>
+              <w:autoSpaceDN w:val="0"/>
+              <w:adjustRightInd w:val="0"/>
+              <w:rPr>
+                <w:rFonts w:ascii="Cascadia Mono" w:hAnsi="Cascadia Mono" w:cs="Cascadia Mono"/>
+                <w:color w:val="000000"/>
+                <w:sz w:val="19"/>
+                <w:szCs w:val="19"/>
+                <w:lang w:val="en-NL"/>
+              </w:rPr>
+            </w:pPr>
+            <w:r>
+              <w:rPr>
+                <w:rFonts w:ascii="Cascadia Mono" w:hAnsi="Cascadia Mono" w:cs="Cascadia Mono"/>
+                <w:color w:val="000000"/>
+                <w:sz w:val="19"/>
+                <w:szCs w:val="19"/>
+                <w:lang w:val="en-NL"/>
+              </w:rPr>
+              <w:tab/>
+            </w:r>
+            <w:proofErr w:type="gramStart"/>
+            <w:r>
+              <w:rPr>
+                <w:rFonts w:ascii="Cascadia Mono" w:hAnsi="Cascadia Mono" w:cs="Cascadia Mono"/>
+                <w:color w:val="000000"/>
+                <w:sz w:val="19"/>
+                <w:szCs w:val="19"/>
+                <w:lang w:val="en-NL"/>
+              </w:rPr>
+              <w:t>std::</w:t>
+            </w:r>
+            <w:proofErr w:type="spellStart"/>
+            <w:proofErr w:type="gramEnd"/>
+            <w:r>
+              <w:rPr>
+                <w:rFonts w:ascii="Cascadia Mono" w:hAnsi="Cascadia Mono" w:cs="Cascadia Mono"/>
+                <w:color w:val="000000"/>
+                <w:sz w:val="19"/>
+                <w:szCs w:val="19"/>
+                <w:lang w:val="en-NL"/>
+              </w:rPr>
+              <w:t>cout</w:t>
+            </w:r>
+            <w:proofErr w:type="spellEnd"/>
+            <w:r>
+              <w:rPr>
+                <w:rFonts w:ascii="Cascadia Mono" w:hAnsi="Cascadia Mono" w:cs="Cascadia Mono"/>
+                <w:color w:val="000000"/>
+                <w:sz w:val="19"/>
+                <w:szCs w:val="19"/>
+                <w:lang w:val="en-NL"/>
+              </w:rPr>
+              <w:t xml:space="preserve"> </w:t>
+            </w:r>
+            <w:r>
+              <w:rPr>
+                <w:rFonts w:ascii="Cascadia Mono" w:hAnsi="Cascadia Mono" w:cs="Cascadia Mono"/>
+                <w:color w:val="008080"/>
+                <w:sz w:val="19"/>
+                <w:szCs w:val="19"/>
+                <w:lang w:val="en-NL"/>
+              </w:rPr>
+              <w:t>&lt;&lt;</w:t>
+            </w:r>
+            <w:r>
+              <w:rPr>
+                <w:rFonts w:ascii="Cascadia Mono" w:hAnsi="Cascadia Mono" w:cs="Cascadia Mono"/>
+                <w:color w:val="000000"/>
+                <w:sz w:val="19"/>
+                <w:szCs w:val="19"/>
+                <w:lang w:val="en-NL"/>
+              </w:rPr>
+              <w:t xml:space="preserve"> </w:t>
+            </w:r>
+            <w:r>
+              <w:rPr>
+                <w:rFonts w:ascii="Cascadia Mono" w:hAnsi="Cascadia Mono" w:cs="Cascadia Mono"/>
+                <w:color w:val="A31515"/>
+                <w:sz w:val="19"/>
+                <w:szCs w:val="19"/>
+                <w:lang w:val="en-NL"/>
+              </w:rPr>
+              <w:t>"Enter your favourite number between 1 and 100: "</w:t>
+            </w:r>
+            <w:r>
+              <w:rPr>
+                <w:rFonts w:ascii="Cascadia Mono" w:hAnsi="Cascadia Mono" w:cs="Cascadia Mono"/>
+                <w:color w:val="000000"/>
+                <w:sz w:val="19"/>
+                <w:szCs w:val="19"/>
+                <w:lang w:val="en-NL"/>
+              </w:rPr>
+              <w:t>;</w:t>
+            </w:r>
+          </w:p>
+          <w:p>
+            <w:pPr>
+              <w:autoSpaceDE w:val="0"/>
+              <w:autoSpaceDN w:val="0"/>
+              <w:adjustRightInd w:val="0"/>
+              <w:rPr>
+                <w:rFonts w:ascii="Cascadia Mono" w:hAnsi="Cascadia Mono" w:cs="Cascadia Mono"/>
+                <w:color w:val="000000"/>
+                <w:sz w:val="19"/>
+                <w:szCs w:val="19"/>
+                <w:lang w:val="en-NL"/>
+              </w:rPr>
+            </w:pPr>
+          </w:p>
+          <w:p>
+            <w:pPr>
+              <w:autoSpaceDE w:val="0"/>
+              <w:autoSpaceDN w:val="0"/>
+              <w:adjustRightInd w:val="0"/>
+              <w:rPr>
+                <w:rFonts w:ascii="Cascadia Mono" w:hAnsi="Cascadia Mono" w:cs="Cascadia Mono"/>
+                <w:color w:val="000000"/>
+                <w:sz w:val="19"/>
+                <w:szCs w:val="19"/>
+                <w:lang w:val="en-NL"/>
+              </w:rPr>
+            </w:pPr>
+            <w:r>
+              <w:rPr>
+                <w:rFonts w:ascii="Cascadia Mono" w:hAnsi="Cascadia Mono" w:cs="Cascadia Mono"/>
+                <w:color w:val="000000"/>
+                <w:sz w:val="19"/>
+                <w:szCs w:val="19"/>
+                <w:lang w:val="en-NL"/>
+              </w:rPr>
+              <w:tab/>
+            </w:r>
+            <w:r>
+              <w:rPr>
+                <w:rFonts w:ascii="Cascadia Mono" w:hAnsi="Cascadia Mono" w:cs="Cascadia Mono"/>
+                <w:color w:val="0000FF"/>
+                <w:sz w:val="19"/>
+                <w:szCs w:val="19"/>
+                <w:lang w:val="en-NL"/>
+              </w:rPr>
+              <w:t>int</w:t>
+            </w:r>
+            <w:r>
+              <w:rPr>
+                <w:rFonts w:ascii="Cascadia Mono" w:hAnsi="Cascadia Mono" w:cs="Cascadia Mono"/>
+                <w:color w:val="000000"/>
+                <w:sz w:val="19"/>
+                <w:szCs w:val="19"/>
+                <w:lang w:val="en-NL"/>
+              </w:rPr>
+              <w:t xml:space="preserve"> </w:t>
+            </w:r>
+            <w:proofErr w:type="spellStart"/>
+            <w:r>
+              <w:rPr>
+                <w:rFonts w:ascii="Cascadia Mono" w:hAnsi="Cascadia Mono" w:cs="Cascadia Mono"/>
+                <w:color w:val="000000"/>
+                <w:sz w:val="19"/>
+                <w:szCs w:val="19"/>
+                <w:lang w:val="en-NL"/>
+              </w:rPr>
+              <w:t>favnr</w:t>
+            </w:r>
+            <w:proofErr w:type="spellEnd"/>
+            <w:r>
+              <w:rPr>
+                <w:rFonts w:ascii="Cascadia Mono" w:hAnsi="Cascadia Mono" w:cs="Cascadia Mono"/>
+                <w:color w:val="000000"/>
+                <w:sz w:val="19"/>
+                <w:szCs w:val="19"/>
+                <w:lang w:val="en-NL"/>
+              </w:rPr>
+              <w:t xml:space="preserve"> = </w:t>
+            </w:r>
+            <w:proofErr w:type="gramStart"/>
+            <w:r>
+              <w:rPr>
+                <w:rFonts w:ascii="Cascadia Mono" w:hAnsi="Cascadia Mono" w:cs="Cascadia Mono"/>
+                <w:color w:val="000000"/>
+                <w:sz w:val="19"/>
+                <w:szCs w:val="19"/>
+                <w:lang w:val="en-NL"/>
+              </w:rPr>
+              <w:t>{ 0</w:t>
+            </w:r>
+            <w:proofErr w:type="gramEnd"/>
+            <w:r>
+              <w:rPr>
+                <w:rFonts w:ascii="Cascadia Mono" w:hAnsi="Cascadia Mono" w:cs="Cascadia Mono"/>
+                <w:color w:val="000000"/>
+                <w:sz w:val="19"/>
+                <w:szCs w:val="19"/>
+                <w:lang w:val="en-NL"/>
+              </w:rPr>
+              <w:t xml:space="preserve"> };</w:t>
+            </w:r>
+          </w:p>
+          <w:p>
+            <w:pPr>
+              <w:autoSpaceDE w:val="0"/>
+              <w:autoSpaceDN w:val="0"/>
+              <w:adjustRightInd w:val="0"/>
+              <w:rPr>
+                <w:rFonts w:ascii="Cascadia Mono" w:hAnsi="Cascadia Mono" w:cs="Cascadia Mono"/>
+                <w:color w:val="000000"/>
+                <w:sz w:val="19"/>
+                <w:szCs w:val="19"/>
+                <w:lang w:val="en-NL"/>
+              </w:rPr>
+            </w:pPr>
+            <w:r>
+              <w:rPr>
+                <w:rFonts w:ascii="Cascadia Mono" w:hAnsi="Cascadia Mono" w:cs="Cascadia Mono"/>
+                <w:color w:val="000000"/>
+                <w:sz w:val="19"/>
+                <w:szCs w:val="19"/>
+                <w:lang w:val="en-NL"/>
+              </w:rPr>
+              <w:tab/>
+            </w:r>
+            <w:proofErr w:type="gramStart"/>
+            <w:r>
+              <w:rPr>
+                <w:rFonts w:ascii="Cascadia Mono" w:hAnsi="Cascadia Mono" w:cs="Cascadia Mono"/>
+                <w:color w:val="000000"/>
+                <w:sz w:val="19"/>
+                <w:szCs w:val="19"/>
+                <w:lang w:val="en-NL"/>
+              </w:rPr>
+              <w:t>std::</w:t>
+            </w:r>
+            <w:proofErr w:type="spellStart"/>
+            <w:proofErr w:type="gramEnd"/>
+            <w:r>
+              <w:rPr>
+                <w:rFonts w:ascii="Cascadia Mono" w:hAnsi="Cascadia Mono" w:cs="Cascadia Mono"/>
+                <w:color w:val="000000"/>
+                <w:sz w:val="19"/>
+                <w:szCs w:val="19"/>
+                <w:lang w:val="en-NL"/>
+              </w:rPr>
+              <w:t>cin</w:t>
+            </w:r>
+            <w:proofErr w:type="spellEnd"/>
+            <w:r>
+              <w:rPr>
+                <w:rFonts w:ascii="Cascadia Mono" w:hAnsi="Cascadia Mono" w:cs="Cascadia Mono"/>
+                <w:color w:val="000000"/>
+                <w:sz w:val="19"/>
+                <w:szCs w:val="19"/>
+                <w:lang w:val="en-NL"/>
+              </w:rPr>
+              <w:t xml:space="preserve"> </w:t>
+            </w:r>
+            <w:r>
+              <w:rPr>
+                <w:rFonts w:ascii="Cascadia Mono" w:hAnsi="Cascadia Mono" w:cs="Cascadia Mono"/>
+                <w:color w:val="008080"/>
+                <w:sz w:val="19"/>
+                <w:szCs w:val="19"/>
+                <w:lang w:val="en-NL"/>
+              </w:rPr>
+              <w:t>&gt;&gt;</w:t>
+            </w:r>
+            <w:r>
+              <w:rPr>
+                <w:rFonts w:ascii="Cascadia Mono" w:hAnsi="Cascadia Mono" w:cs="Cascadia Mono"/>
+                <w:color w:val="000000"/>
+                <w:sz w:val="19"/>
+                <w:szCs w:val="19"/>
+                <w:lang w:val="en-NL"/>
+              </w:rPr>
+              <w:t xml:space="preserve"> </w:t>
+            </w:r>
+            <w:proofErr w:type="spellStart"/>
+            <w:r>
+              <w:rPr>
+                <w:rFonts w:ascii="Cascadia Mono" w:hAnsi="Cascadia Mono" w:cs="Cascadia Mono"/>
+                <w:color w:val="000000"/>
+                <w:sz w:val="19"/>
+                <w:szCs w:val="19"/>
+                <w:lang w:val="en-NL"/>
+              </w:rPr>
+              <w:t>favnr</w:t>
+            </w:r>
+            <w:proofErr w:type="spellEnd"/>
+            <w:r>
+              <w:rPr>
+                <w:rFonts w:ascii="Cascadia Mono" w:hAnsi="Cascadia Mono" w:cs="Cascadia Mono"/>
+                <w:color w:val="000000"/>
+                <w:sz w:val="19"/>
+                <w:szCs w:val="19"/>
+                <w:lang w:val="en-NL"/>
+              </w:rPr>
+              <w:t>;</w:t>
+            </w:r>
+          </w:p>
+          <w:p>
+            <w:pPr>
+              <w:autoSpaceDE w:val="0"/>
+              <w:autoSpaceDN w:val="0"/>
+              <w:adjustRightInd w:val="0"/>
+              <w:rPr>
+                <w:rFonts w:ascii="Cascadia Mono" w:hAnsi="Cascadia Mono" w:cs="Cascadia Mono"/>
+                <w:color w:val="000000"/>
+                <w:sz w:val="19"/>
+                <w:szCs w:val="19"/>
+                <w:lang w:val="en-NL"/>
+              </w:rPr>
+            </w:pPr>
+          </w:p>
+          <w:p>
+            <w:pPr>
+              <w:autoSpaceDE w:val="0"/>
+              <w:autoSpaceDN w:val="0"/>
+              <w:adjustRightInd w:val="0"/>
+              <w:rPr>
+                <w:rFonts w:ascii="Cascadia Mono" w:hAnsi="Cascadia Mono" w:cs="Cascadia Mono"/>
+                <w:color w:val="000000"/>
+                <w:sz w:val="19"/>
+                <w:szCs w:val="19"/>
+                <w:lang w:val="en-NL"/>
+              </w:rPr>
+            </w:pPr>
+            <w:r>
+              <w:rPr>
+                <w:rFonts w:ascii="Cascadia Mono" w:hAnsi="Cascadia Mono" w:cs="Cascadia Mono"/>
+                <w:color w:val="000000"/>
+                <w:sz w:val="19"/>
+                <w:szCs w:val="19"/>
+                <w:lang w:val="en-NL"/>
+              </w:rPr>
+              <w:tab/>
+            </w:r>
+            <w:proofErr w:type="gramStart"/>
+            <w:r>
+              <w:rPr>
+                <w:rFonts w:ascii="Cascadia Mono" w:hAnsi="Cascadia Mono" w:cs="Cascadia Mono"/>
+                <w:color w:val="000000"/>
+                <w:sz w:val="19"/>
+                <w:szCs w:val="19"/>
+                <w:lang w:val="en-NL"/>
+              </w:rPr>
+              <w:t>std::</w:t>
+            </w:r>
+            <w:proofErr w:type="spellStart"/>
+            <w:proofErr w:type="gramEnd"/>
+            <w:r>
+              <w:rPr>
+                <w:rFonts w:ascii="Cascadia Mono" w:hAnsi="Cascadia Mono" w:cs="Cascadia Mono"/>
+                <w:color w:val="000000"/>
+                <w:sz w:val="19"/>
+                <w:szCs w:val="19"/>
+                <w:lang w:val="en-NL"/>
+              </w:rPr>
+              <w:t>cout</w:t>
+            </w:r>
+            <w:proofErr w:type="spellEnd"/>
+            <w:r>
+              <w:rPr>
+                <w:rFonts w:ascii="Cascadia Mono" w:hAnsi="Cascadia Mono" w:cs="Cascadia Mono"/>
+                <w:color w:val="000000"/>
+                <w:sz w:val="19"/>
+                <w:szCs w:val="19"/>
+                <w:lang w:val="en-NL"/>
+              </w:rPr>
+              <w:t xml:space="preserve"> </w:t>
+            </w:r>
+            <w:r>
+              <w:rPr>
+                <w:rFonts w:ascii="Cascadia Mono" w:hAnsi="Cascadia Mono" w:cs="Cascadia Mono"/>
+                <w:color w:val="008080"/>
+                <w:sz w:val="19"/>
+                <w:szCs w:val="19"/>
+                <w:lang w:val="en-NL"/>
+              </w:rPr>
+              <w:t>&lt;&lt;</w:t>
+            </w:r>
+            <w:r>
+              <w:rPr>
+                <w:rFonts w:ascii="Cascadia Mono" w:hAnsi="Cascadia Mono" w:cs="Cascadia Mono"/>
+                <w:color w:val="000000"/>
+                <w:sz w:val="19"/>
+                <w:szCs w:val="19"/>
+                <w:lang w:val="en-NL"/>
+              </w:rPr>
+              <w:t xml:space="preserve"> </w:t>
+            </w:r>
+            <w:r>
+              <w:rPr>
+                <w:rFonts w:ascii="Cascadia Mono" w:hAnsi="Cascadia Mono" w:cs="Cascadia Mono"/>
+                <w:color w:val="A31515"/>
+                <w:sz w:val="19"/>
+                <w:szCs w:val="19"/>
+                <w:lang w:val="en-NL"/>
+              </w:rPr>
+              <w:t>"Amazing!! That's my favourite number too! \n</w:t>
+            </w:r>
+            <w:proofErr w:type="gramStart"/>
+            <w:r>
+              <w:rPr>
+                <w:rFonts w:ascii="Cascadia Mono" w:hAnsi="Cascadia Mono" w:cs="Cascadia Mono"/>
+                <w:color w:val="A31515"/>
+                <w:sz w:val="19"/>
+                <w:szCs w:val="19"/>
+                <w:lang w:val="en-NL"/>
+              </w:rPr>
+              <w:t>"</w:t>
+            </w:r>
+            <w:r>
+              <w:rPr>
+                <w:rFonts w:ascii="Cascadia Mono" w:hAnsi="Cascadia Mono" w:cs="Cascadia Mono"/>
+                <w:color w:val="000000"/>
+                <w:sz w:val="19"/>
+                <w:szCs w:val="19"/>
+                <w:lang w:val="en-NL"/>
+              </w:rPr>
+              <w:t>;</w:t>
+            </w:r>
+            <w:proofErr w:type="gramEnd"/>
+          </w:p>
+          <w:p>
+            <w:pPr>
+              <w:autoSpaceDE w:val="0"/>
+              <w:autoSpaceDN w:val="0"/>
+              <w:adjustRightInd w:val="0"/>
+              <w:rPr>
+                <w:rFonts w:ascii="Cascadia Mono" w:hAnsi="Cascadia Mono" w:cs="Cascadia Mono"/>
+                <w:color w:val="000000"/>
+                <w:sz w:val="19"/>
+                <w:szCs w:val="19"/>
+                <w:lang w:val="en-NL"/>
+              </w:rPr>
+            </w:pPr>
+            <w:r>
+              <w:rPr>
+                <w:rFonts w:ascii="Cascadia Mono" w:hAnsi="Cascadia Mono" w:cs="Cascadia Mono"/>
+                <w:color w:val="000000"/>
+                <w:sz w:val="19"/>
+                <w:szCs w:val="19"/>
+                <w:lang w:val="en-NL"/>
+              </w:rPr>
+              <w:tab/>
+            </w:r>
+            <w:proofErr w:type="gramStart"/>
+            <w:r>
+              <w:rPr>
+                <w:rFonts w:ascii="Cascadia Mono" w:hAnsi="Cascadia Mono" w:cs="Cascadia Mono"/>
+                <w:color w:val="000000"/>
+                <w:sz w:val="19"/>
+                <w:szCs w:val="19"/>
+                <w:lang w:val="en-NL"/>
+              </w:rPr>
+              <w:t>std::</w:t>
+            </w:r>
+            <w:proofErr w:type="spellStart"/>
+            <w:proofErr w:type="gramEnd"/>
+            <w:r>
+              <w:rPr>
+                <w:rFonts w:ascii="Cascadia Mono" w:hAnsi="Cascadia Mono" w:cs="Cascadia Mono"/>
+                <w:color w:val="000000"/>
+                <w:sz w:val="19"/>
+                <w:szCs w:val="19"/>
+                <w:lang w:val="en-NL"/>
+              </w:rPr>
+              <w:t>cout</w:t>
+            </w:r>
+            <w:proofErr w:type="spellEnd"/>
+            <w:r>
+              <w:rPr>
+                <w:rFonts w:ascii="Cascadia Mono" w:hAnsi="Cascadia Mono" w:cs="Cascadia Mono"/>
+                <w:color w:val="000000"/>
+                <w:sz w:val="19"/>
+                <w:szCs w:val="19"/>
+                <w:lang w:val="en-NL"/>
+              </w:rPr>
+              <w:t xml:space="preserve"> </w:t>
+            </w:r>
+            <w:r>
+              <w:rPr>
+                <w:rFonts w:ascii="Cascadia Mono" w:hAnsi="Cascadia Mono" w:cs="Cascadia Mono"/>
+                <w:color w:val="008080"/>
+                <w:sz w:val="19"/>
+                <w:szCs w:val="19"/>
+                <w:lang w:val="en-NL"/>
+              </w:rPr>
+              <w:t>&lt;&lt;</w:t>
+            </w:r>
+            <w:r>
+              <w:rPr>
+                <w:rFonts w:ascii="Cascadia Mono" w:hAnsi="Cascadia Mono" w:cs="Cascadia Mono"/>
+                <w:color w:val="000000"/>
+                <w:sz w:val="19"/>
+                <w:szCs w:val="19"/>
+                <w:lang w:val="en-NL"/>
+              </w:rPr>
+              <w:t xml:space="preserve"> </w:t>
+            </w:r>
+            <w:r>
+              <w:rPr>
+                <w:rFonts w:ascii="Cascadia Mono" w:hAnsi="Cascadia Mono" w:cs="Cascadia Mono"/>
+                <w:color w:val="A31515"/>
+                <w:sz w:val="19"/>
+                <w:szCs w:val="19"/>
+                <w:lang w:val="en-NL"/>
+              </w:rPr>
+              <w:t>"No really, "</w:t>
+            </w:r>
+            <w:r>
+              <w:rPr>
+                <w:rFonts w:ascii="Cascadia Mono" w:hAnsi="Cascadia Mono" w:cs="Cascadia Mono"/>
+                <w:color w:val="000000"/>
+                <w:sz w:val="19"/>
+                <w:szCs w:val="19"/>
+                <w:lang w:val="en-NL"/>
+              </w:rPr>
+              <w:t xml:space="preserve"> </w:t>
+            </w:r>
+            <w:r>
+              <w:rPr>
+                <w:rFonts w:ascii="Cascadia Mono" w:hAnsi="Cascadia Mono" w:cs="Cascadia Mono"/>
+                <w:color w:val="008080"/>
+                <w:sz w:val="19"/>
+                <w:szCs w:val="19"/>
+                <w:lang w:val="en-NL"/>
+              </w:rPr>
+              <w:t>&lt;&lt;</w:t>
+            </w:r>
+            <w:r>
+              <w:rPr>
+                <w:rFonts w:ascii="Cascadia Mono" w:hAnsi="Cascadia Mono" w:cs="Cascadia Mono"/>
+                <w:color w:val="000000"/>
+                <w:sz w:val="19"/>
+                <w:szCs w:val="19"/>
+                <w:lang w:val="en-NL"/>
+              </w:rPr>
+              <w:t xml:space="preserve"> </w:t>
+            </w:r>
+            <w:proofErr w:type="spellStart"/>
+            <w:r>
+              <w:rPr>
+                <w:rFonts w:ascii="Cascadia Mono" w:hAnsi="Cascadia Mono" w:cs="Cascadia Mono"/>
+                <w:color w:val="000000"/>
+                <w:sz w:val="19"/>
+                <w:szCs w:val="19"/>
+                <w:lang w:val="en-NL"/>
+              </w:rPr>
+              <w:t>favnr</w:t>
+            </w:r>
+            <w:proofErr w:type="spellEnd"/>
+            <w:r>
+              <w:rPr>
+                <w:rFonts w:ascii="Cascadia Mono" w:hAnsi="Cascadia Mono" w:cs="Cascadia Mono"/>
+                <w:color w:val="000000"/>
+                <w:sz w:val="19"/>
+                <w:szCs w:val="19"/>
+                <w:lang w:val="en-NL"/>
+              </w:rPr>
+              <w:t xml:space="preserve"> </w:t>
+            </w:r>
+            <w:r>
+              <w:rPr>
+                <w:rFonts w:ascii="Cascadia Mono" w:hAnsi="Cascadia Mono" w:cs="Cascadia Mono"/>
+                <w:color w:val="008080"/>
+                <w:sz w:val="19"/>
+                <w:szCs w:val="19"/>
+                <w:lang w:val="en-NL"/>
+              </w:rPr>
+              <w:t>&lt;&lt;</w:t>
+            </w:r>
+            <w:r>
+              <w:rPr>
+                <w:rFonts w:ascii="Cascadia Mono" w:hAnsi="Cascadia Mono" w:cs="Cascadia Mono"/>
+                <w:color w:val="000000"/>
+                <w:sz w:val="19"/>
+                <w:szCs w:val="19"/>
+                <w:lang w:val="en-NL"/>
+              </w:rPr>
+              <w:t xml:space="preserve"> </w:t>
+            </w:r>
+            <w:r>
+              <w:rPr>
+                <w:rFonts w:ascii="Cascadia Mono" w:hAnsi="Cascadia Mono" w:cs="Cascadia Mono"/>
+                <w:color w:val="A31515"/>
+                <w:sz w:val="19"/>
+                <w:szCs w:val="19"/>
+                <w:lang w:val="en-NL"/>
+              </w:rPr>
+              <w:t>" is my favourite number! \n</w:t>
+            </w:r>
+            <w:proofErr w:type="gramStart"/>
+            <w:r>
+              <w:rPr>
+                <w:rFonts w:ascii="Cascadia Mono" w:hAnsi="Cascadia Mono" w:cs="Cascadia Mono"/>
+                <w:color w:val="A31515"/>
+                <w:sz w:val="19"/>
+                <w:szCs w:val="19"/>
+                <w:lang w:val="en-NL"/>
+              </w:rPr>
+              <w:t>"</w:t>
+            </w:r>
+            <w:r>
+              <w:rPr>
+                <w:rFonts w:ascii="Cascadia Mono" w:hAnsi="Cascadia Mono" w:cs="Cascadia Mono"/>
+                <w:color w:val="000000"/>
+                <w:sz w:val="19"/>
+                <w:szCs w:val="19"/>
+                <w:lang w:val="en-NL"/>
+              </w:rPr>
+              <w:t>;</w:t>
+            </w:r>
+            <w:proofErr w:type="gramEnd"/>
+          </w:p>
+          <w:p>
+            <w:pPr>
+              <w:autoSpaceDE w:val="0"/>
+              <w:autoSpaceDN w:val="0"/>
+              <w:adjustRightInd w:val="0"/>
+              <w:rPr>
+                <w:rFonts w:ascii="Cascadia Mono" w:hAnsi="Cascadia Mono" w:cs="Cascadia Mono"/>
+                <w:color w:val="000000"/>
+                <w:sz w:val="19"/>
+                <w:szCs w:val="19"/>
+                <w:lang w:val="en-NL"/>
+              </w:rPr>
+            </w:pPr>
+          </w:p>
+          <w:p>
+            <w:pPr>
+              <w:autoSpaceDE w:val="0"/>
+              <w:autoSpaceDN w:val="0"/>
+              <w:adjustRightInd w:val="0"/>
+              <w:rPr>
+                <w:rFonts w:ascii="Cascadia Mono" w:hAnsi="Cascadia Mono" w:cs="Cascadia Mono"/>
+                <w:color w:val="000000"/>
+                <w:sz w:val="19"/>
+                <w:szCs w:val="19"/>
+                <w:lang w:val="en-NL"/>
+              </w:rPr>
+            </w:pPr>
+            <w:r>
+              <w:rPr>
+                <w:rFonts w:ascii="Cascadia Mono" w:hAnsi="Cascadia Mono" w:cs="Cascadia Mono"/>
+                <w:color w:val="000000"/>
+                <w:sz w:val="19"/>
+                <w:szCs w:val="19"/>
+                <w:lang w:val="en-NL"/>
+              </w:rPr>
+              <w:tab/>
+            </w:r>
+            <w:r>
+              <w:rPr>
+                <w:rFonts w:ascii="Cascadia Mono" w:hAnsi="Cascadia Mono" w:cs="Cascadia Mono"/>
+                <w:color w:val="0000FF"/>
+                <w:sz w:val="19"/>
+                <w:szCs w:val="19"/>
+                <w:lang w:val="en-NL"/>
+              </w:rPr>
+              <w:t>return</w:t>
+            </w:r>
+            <w:r>
+              <w:rPr>
+                <w:rFonts w:ascii="Cascadia Mono" w:hAnsi="Cascadia Mono" w:cs="Cascadia Mono"/>
+                <w:color w:val="000000"/>
+                <w:sz w:val="19"/>
+                <w:szCs w:val="19"/>
+                <w:lang w:val="en-NL"/>
+              </w:rPr>
+              <w:t xml:space="preserve"> </w:t>
+            </w:r>
+            <w:proofErr w:type="gramStart"/>
+            <w:r>
+              <w:rPr>
+                <w:rFonts w:ascii="Cascadia Mono" w:hAnsi="Cascadia Mono" w:cs="Cascadia Mono"/>
+                <w:color w:val="000000"/>
+                <w:sz w:val="19"/>
+                <w:szCs w:val="19"/>
+                <w:lang w:val="en-NL"/>
+              </w:rPr>
+              <w:t>0;</w:t>
+            </w:r>
+            <w:proofErr w:type="gramEnd"/>
+          </w:p>
+          <w:p>
+            <w:pPr>
+              <w:pStyle w:val="NoSpacing"/>
+              <w:rPr>
+                <w:lang w:val="en-US"/>
+              </w:rPr>
+            </w:pPr>
+            <w:r>
+              <w:rPr>
+                <w:rFonts w:ascii="Cascadia Mono" w:hAnsi="Cascadia Mono" w:cs="Cascadia Mono"/>
+                <w:color w:val="000000"/>
+                <w:sz w:val="19"/>
+                <w:szCs w:val="19"/>
+                <w:lang w:val="en-NL"/>
+              </w:rPr>
+              <w:t>}</w:t>
+            </w:r>
+          </w:p>
+        </w:tc>
+      </w:tr>
+    </w:tbl>
+    <w:p>
+      <w:pPr>
+        <w:pStyle w:val="NoSpacing"/>
+        <w:rPr>
+          <w:lang w:val="en-US"/>
+        </w:rPr>
+      </w:pPr>
+    </w:p>
+    <w:p>
+      <w:pPr>
+        <w:rPr>
+          <w:lang w:val="en-US"/>
+        </w:rPr>
+      </w:pPr>
+      <w:r>
+        <w:rPr>
+          <w:lang w:val="en-US"/>
+        </w:rPr>
+        <w:br w:type="page"/>
+      </w:r>
+    </w:p>
+    <w:p>
+      <w:pPr>
+        <w:pStyle w:val="Heading1"/>
+      </w:pPr>
+      <w:r>
+        <w:lastRenderedPageBreak/>
+        <w:t xml:space="preserve">Section </w:t>
+      </w:r>
+      <w:r>
+        <w:t>5</w:t>
+      </w:r>
+      <w:r>
+        <w:t>:</w:t>
+      </w:r>
+      <w:r>
+        <w:t xml:space="preserve"> Structure of a C++ program</w:t>
+      </w:r>
+      <w:r>
+        <w:t xml:space="preserve"> </w:t>
+      </w:r>
+    </w:p>
+    <w:p>
+      <w:pPr>
+        <w:pStyle w:val="NoSpacing"/>
+        <w:rPr>
+          <w:lang w:val="en-US"/>
+        </w:rPr>
+      </w:pPr>
+    </w:p>
+    <w:p>
+      <w:pPr>
+        <w:pStyle w:val="NoSpacing"/>
+        <w:rPr>
+          <w:lang w:val="en-US"/>
+        </w:rPr>
+      </w:pPr>
+      <w:r>
+        <w:rPr>
+          <w:lang w:val="en-US"/>
+        </w:rPr>
+        <w:t xml:space="preserve">C++ key words: </w:t>
+      </w:r>
+      <w:hyperlink r:id="rId6" w:history="1">
+        <w:r>
+          <w:rPr>
+            <w:rStyle w:val="Hyperlink"/>
+            <w:lang w:val="en-US"/>
+          </w:rPr>
+          <w:t>https://en.cppreference.com/w/cpp/keyword</w:t>
+        </w:r>
+      </w:hyperlink>
+      <w:r>
+        <w:rPr>
+          <w:lang w:val="en-US"/>
+        </w:rPr>
+        <w:t xml:space="preserve"> </w:t>
+      </w:r>
+    </w:p>
+    <w:p>
+      <w:pPr>
+        <w:pStyle w:val="NoSpacing"/>
+        <w:rPr>
+          <w:lang w:val="en-US"/>
+        </w:rPr>
+      </w:pPr>
+    </w:p>
+    <w:p>
+      <w:pPr>
+        <w:pStyle w:val="NoSpacing"/>
+        <w:rPr>
+          <w:b/>
+          <w:bCs/>
+          <w:lang w:val="en-US"/>
+        </w:rPr>
+      </w:pPr>
+      <w:r>
+        <w:rPr>
+          <w:b/>
+          <w:bCs/>
+          <w:lang w:val="en-US"/>
+        </w:rPr>
+        <w:t>An overview of the C++ structure</w:t>
+      </w:r>
+    </w:p>
+    <w:p>
+      <w:pPr>
+        <w:pStyle w:val="NoSpacing"/>
+        <w:rPr>
+          <w:lang w:val="en-US"/>
+        </w:rPr>
+      </w:pPr>
+      <w:r>
+        <w:rPr>
+          <w:lang w:val="en-US"/>
+        </w:rPr>
+        <w:t>Identifiers: something that the programmer names</w:t>
+      </w:r>
+    </w:p>
+    <w:p>
+      <w:pPr>
+        <w:pStyle w:val="NoSpacing"/>
+        <w:rPr>
+          <w:lang w:val="en-US"/>
+        </w:rPr>
+      </w:pPr>
+      <w:r>
+        <w:rPr>
+          <w:lang w:val="en-US"/>
+        </w:rPr>
+        <w:t xml:space="preserve">Operators: </w:t>
+      </w:r>
+    </w:p>
+    <w:p>
+      <w:pPr>
+        <w:pStyle w:val="NoSpacing"/>
+        <w:rPr>
+          <w:lang w:val="en-US"/>
+        </w:rPr>
+      </w:pPr>
+      <w:r>
+        <w:rPr>
+          <w:lang w:val="en-US"/>
+        </w:rPr>
+        <w:tab/>
+        <w:t>=,/,*</w:t>
+      </w:r>
+    </w:p>
+    <w:p>
+      <w:pPr>
+        <w:pStyle w:val="NoSpacing"/>
+        <w:rPr>
+          <w:lang w:val="en-US"/>
+        </w:rPr>
+      </w:pPr>
+      <w:r>
+        <w:rPr>
+          <w:lang w:val="en-US"/>
+        </w:rPr>
+        <w:tab/>
+        <w:t xml:space="preserve">&gt;&gt; </w:t>
+      </w:r>
+      <w:r>
+        <w:rPr>
+          <w:lang w:val="en-US"/>
+        </w:rPr>
+        <w:tab/>
+      </w:r>
+      <w:r>
+        <w:rPr>
+          <w:lang w:val="en-US"/>
+        </w:rPr>
+        <w:sym w:font="Wingdings" w:char="F0E0"/>
+      </w:r>
+      <w:r>
+        <w:rPr>
+          <w:lang w:val="en-US"/>
+        </w:rPr>
+        <w:tab/>
+        <w:t>the insertion operator</w:t>
+      </w:r>
+    </w:p>
+    <w:p>
+      <w:pPr>
+        <w:pStyle w:val="NoSpacing"/>
+        <w:rPr>
+          <w:lang w:val="en-US"/>
+        </w:rPr>
+      </w:pPr>
+      <w:r>
+        <w:rPr>
+          <w:lang w:val="en-US"/>
+        </w:rPr>
+        <w:tab/>
+        <w:t xml:space="preserve">&lt;&lt; </w:t>
+      </w:r>
+      <w:r>
+        <w:rPr>
+          <w:lang w:val="en-US"/>
+        </w:rPr>
+        <w:tab/>
+      </w:r>
+      <w:r>
+        <w:rPr>
+          <w:lang w:val="en-US"/>
+        </w:rPr>
+        <w:sym w:font="Wingdings" w:char="F0E0"/>
+      </w:r>
+      <w:r>
+        <w:rPr>
+          <w:lang w:val="en-US"/>
+        </w:rPr>
+        <w:t xml:space="preserve"> </w:t>
+      </w:r>
+      <w:r>
+        <w:rPr>
+          <w:lang w:val="en-US"/>
+        </w:rPr>
+        <w:tab/>
+        <w:t>the extraction operator</w:t>
+      </w:r>
+    </w:p>
+    <w:p>
+      <w:pPr>
+        <w:pStyle w:val="NoSpacing"/>
+        <w:ind w:left="720"/>
+        <w:rPr>
+          <w:lang w:val="en-US"/>
+        </w:rPr>
+      </w:pPr>
+      <w:proofErr w:type="gramStart"/>
+      <w:r>
+        <w:rPr>
+          <w:lang w:val="en-US"/>
+        </w:rPr>
+        <w:t>::</w:t>
+      </w:r>
+      <w:proofErr w:type="gramEnd"/>
+      <w:r>
+        <w:rPr>
+          <w:lang w:val="en-US"/>
+        </w:rPr>
+        <w:tab/>
+      </w:r>
+      <w:r>
+        <w:rPr>
+          <w:lang w:val="en-US"/>
+        </w:rPr>
+        <w:sym w:font="Wingdings" w:char="F0E0"/>
+      </w:r>
+      <w:r>
+        <w:rPr>
+          <w:lang w:val="en-US"/>
+        </w:rPr>
+        <w:t xml:space="preserve"> </w:t>
+      </w:r>
+      <w:r>
+        <w:rPr>
+          <w:lang w:val="en-US"/>
+        </w:rPr>
+        <w:tab/>
+        <w:t>scope resolution operator</w:t>
+      </w:r>
+    </w:p>
+    <w:p>
+      <w:pPr>
+        <w:pStyle w:val="NoSpacing"/>
+        <w:rPr>
+          <w:lang w:val="en-US"/>
+        </w:rPr>
+      </w:pPr>
+    </w:p>
+    <w:p>
+      <w:pPr>
+        <w:pStyle w:val="NoSpacing"/>
+        <w:rPr>
+          <w:b/>
+          <w:bCs/>
+          <w:lang w:val="en-US"/>
+        </w:rPr>
+      </w:pPr>
+      <w:r>
+        <w:rPr>
+          <w:b/>
+          <w:bCs/>
+          <w:lang w:val="en-US"/>
+        </w:rPr>
+        <w:t>C++ preprocessor</w:t>
+      </w:r>
+    </w:p>
+    <w:p>
+      <w:pPr>
+        <w:pStyle w:val="NoSpacing"/>
+        <w:rPr>
+          <w:lang w:val="en-US"/>
+        </w:rPr>
+      </w:pPr>
+      <w:r>
+        <w:rPr>
+          <w:lang w:val="en-US"/>
+        </w:rPr>
+        <w:t xml:space="preserve">The preprocessor processes your code before the compiler. It removes commend and </w:t>
+      </w:r>
+      <w:r>
+        <w:rPr>
+          <w:lang w:val="en-US"/>
+        </w:rPr>
+        <w:t>performs</w:t>
+      </w:r>
+      <w:r>
+        <w:rPr>
+          <w:lang w:val="en-US"/>
+        </w:rPr>
+        <w:t xml:space="preserve"> </w:t>
+      </w:r>
+      <w:r>
+        <w:rPr>
+          <w:lang w:val="en-US"/>
+        </w:rPr>
+        <w:t>certain statements such as the ‘</w:t>
+      </w:r>
+      <w:r>
+        <w:rPr>
+          <w:lang w:val="en-US"/>
+        </w:rPr>
+        <w:t>include</w:t>
+      </w:r>
+      <w:r>
+        <w:rPr>
+          <w:lang w:val="en-US"/>
+        </w:rPr>
+        <w:t>’</w:t>
+      </w:r>
+      <w:r>
+        <w:rPr>
+          <w:lang w:val="en-US"/>
+        </w:rPr>
+        <w:t xml:space="preserve"> statement</w:t>
+      </w:r>
+      <w:r>
+        <w:rPr>
+          <w:lang w:val="en-US"/>
+        </w:rPr>
+        <w:t xml:space="preserve">. Finally, the </w:t>
+      </w:r>
+      <w:proofErr w:type="spellStart"/>
+      <w:r>
+        <w:rPr>
+          <w:lang w:val="en-US"/>
+        </w:rPr>
+        <w:t>c++</w:t>
+      </w:r>
+      <w:proofErr w:type="spellEnd"/>
+      <w:r>
+        <w:rPr>
+          <w:lang w:val="en-US"/>
+        </w:rPr>
+        <w:t xml:space="preserve"> preprocessor does not understand C++, it simply follows the preprocessor directives and prepares the code for the compiler.</w:t>
+      </w:r>
+    </w:p>
+    <w:p>
+      <w:pPr>
+        <w:pStyle w:val="NoSpacing"/>
+        <w:rPr>
+          <w:lang w:val="en-US"/>
+        </w:rPr>
+      </w:pPr>
+    </w:p>
+    <w:p>
+      <w:pPr>
+        <w:pStyle w:val="NoSpacing"/>
+        <w:rPr>
+          <w:lang w:val="en-US"/>
+        </w:rPr>
+      </w:pPr>
+    </w:p>
+    <w:p>
+      <w:pPr>
+        <w:pStyle w:val="NoSpacing"/>
+        <w:rPr>
+          <w:b/>
+          <w:bCs/>
+          <w:lang w:val="en-US"/>
+        </w:rPr>
+      </w:pPr>
+      <w:r>
+        <w:rPr>
+          <w:b/>
+          <w:bCs/>
+          <w:lang w:val="en-US"/>
+        </w:rPr>
+        <w:t>Comments</w:t>
+      </w:r>
+    </w:p>
+    <w:p>
+      <w:pPr>
+        <w:pStyle w:val="NoSpacing"/>
+        <w:rPr>
+          <w:lang w:val="en-US"/>
+        </w:rPr>
+      </w:pPr>
+      <w:r>
+        <w:rPr>
+          <w:lang w:val="en-US"/>
+        </w:rPr>
+        <w:t>Work the same as any other programming language. There are however two types:</w:t>
+      </w:r>
+    </w:p>
+    <w:p>
+      <w:pPr>
+        <w:pStyle w:val="NoSpacing"/>
+        <w:numPr>
+          <w:ilvl w:val="0"/>
+          <w:numId w:val="2"/>
+        </w:numPr>
+        <w:rPr>
+          <w:lang w:val="en-US"/>
+        </w:rPr>
+      </w:pPr>
+      <w:r>
+        <w:rPr>
+          <w:lang w:val="en-US"/>
+        </w:rPr>
+        <w:t>Single line commends</w:t>
+      </w:r>
+      <w:r>
+        <w:rPr>
+          <w:lang w:val="en-US"/>
+        </w:rPr>
+        <w:tab/>
+      </w:r>
+      <w:r>
+        <w:rPr>
+          <w:lang w:val="en-US"/>
+        </w:rPr>
+        <w:tab/>
+      </w:r>
+      <w:r>
+        <w:rPr>
+          <w:lang w:val="en-US"/>
+        </w:rPr>
+        <w:tab/>
+        <w:t>//</w:t>
+      </w:r>
+    </w:p>
+    <w:p>
+      <w:pPr>
+        <w:pStyle w:val="NoSpacing"/>
+        <w:numPr>
+          <w:ilvl w:val="0"/>
+          <w:numId w:val="2"/>
+        </w:numPr>
+        <w:rPr>
+          <w:lang w:val="en-US"/>
+        </w:rPr>
+      </w:pPr>
+      <w:r>
+        <w:rPr>
+          <w:lang w:val="en-US"/>
+        </w:rPr>
+        <w:t xml:space="preserve">Multi line commend </w:t>
+      </w:r>
+      <w:r>
+        <w:rPr>
+          <w:lang w:val="en-US"/>
+        </w:rPr>
+        <w:tab/>
+      </w:r>
+      <w:r>
+        <w:rPr>
+          <w:lang w:val="en-US"/>
+        </w:rPr>
+        <w:tab/>
+      </w:r>
+      <w:r>
+        <w:rPr>
+          <w:lang w:val="en-US"/>
+        </w:rPr>
+        <w:tab/>
+        <w:t>/*</w:t>
+      </w:r>
+      <w:r>
+        <w:rPr>
+          <w:lang w:val="en-US"/>
+        </w:rPr>
+        <w:tab/>
+        <w:t>*/</w:t>
+      </w:r>
+    </w:p>
+    <w:p>
+      <w:pPr>
+        <w:pStyle w:val="NoSpacing"/>
+        <w:rPr>
+          <w:lang w:val="en-US"/>
+        </w:rPr>
+      </w:pPr>
+      <w:r>
+        <w:rPr>
+          <w:lang w:val="en-US"/>
+        </w:rPr>
+        <w:t xml:space="preserve">Don’t state the obvious in </w:t>
+      </w:r>
+      <w:proofErr w:type="gramStart"/>
+      <w:r>
+        <w:rPr>
+          <w:lang w:val="en-US"/>
+        </w:rPr>
+        <w:t>your</w:t>
+      </w:r>
+      <w:proofErr w:type="gramEnd"/>
+      <w:r>
+        <w:rPr>
+          <w:lang w:val="en-US"/>
+        </w:rPr>
+        <w:t xml:space="preserve"> commends.</w:t>
+      </w:r>
+    </w:p>
+    <w:p>
+      <w:pPr>
+        <w:pStyle w:val="NoSpacing"/>
+        <w:rPr>
+          <w:lang w:val="en-US"/>
+        </w:rPr>
+      </w:pPr>
+    </w:p>
+    <w:p>
+      <w:pPr>
+        <w:pStyle w:val="NoSpacing"/>
+        <w:rPr>
+          <w:b/>
+          <w:bCs/>
+          <w:lang w:val="en-US"/>
+        </w:rPr>
+      </w:pPr>
+      <w:r>
+        <w:rPr>
+          <w:b/>
+          <w:bCs/>
+          <w:lang w:val="en-US"/>
+        </w:rPr>
+        <w:t>Main function</w:t>
+      </w:r>
+    </w:p>
+    <w:p>
+      <w:pPr>
+        <w:pStyle w:val="NoSpacing"/>
+        <w:rPr>
+          <w:lang w:val="en-US"/>
+        </w:rPr>
+      </w:pPr>
+      <w:r>
+        <w:rPr>
+          <w:lang w:val="en-US"/>
+        </w:rPr>
+        <w:t xml:space="preserve">Every C++ program </w:t>
+      </w:r>
+      <w:proofErr w:type="gramStart"/>
+      <w:r>
+        <w:rPr>
+          <w:lang w:val="en-US"/>
+        </w:rPr>
+        <w:t>has to</w:t>
+      </w:r>
+      <w:proofErr w:type="gramEnd"/>
+      <w:r>
+        <w:rPr>
+          <w:lang w:val="en-US"/>
+        </w:rPr>
+        <w:t xml:space="preserve"> have a main function. The main function forms the starting point of your program</w:t>
+      </w:r>
+    </w:p>
+    <w:p>
+      <w:pPr>
+        <w:pStyle w:val="NoSpacing"/>
+        <w:rPr>
+          <w:lang w:val="en-US"/>
+        </w:rPr>
+      </w:pPr>
+    </w:p>
+    <w:p>
+      <w:pPr>
+        <w:pStyle w:val="NoSpacing"/>
+        <w:rPr>
+          <w:b/>
+          <w:bCs/>
+          <w:lang w:val="en-US"/>
+        </w:rPr>
+      </w:pPr>
+      <w:r>
+        <w:rPr>
+          <w:b/>
+          <w:bCs/>
+          <w:lang w:val="en-US"/>
+        </w:rPr>
+        <w:t>Namespaces</w:t>
+      </w:r>
+    </w:p>
+    <w:p>
+      <w:pPr>
+        <w:pStyle w:val="NoSpacing"/>
+        <w:rPr>
+          <w:lang w:val="en-US"/>
+        </w:rPr>
+      </w:pPr>
+      <w:r>
+        <w:rPr>
+          <w:lang w:val="en-US"/>
+        </w:rPr>
+        <w:t xml:space="preserve">Name spaces help programmers to scope their code. This is particularly useful when you have different objects that have similar function names (as this avoids naming conflicts). </w:t>
+      </w:r>
+    </w:p>
+    <w:p>
+      <w:pPr>
+        <w:pStyle w:val="NoSpacing"/>
+        <w:rPr>
+          <w:lang w:val="en-US"/>
+        </w:rPr>
+      </w:pPr>
+      <w:r>
+        <w:rPr>
+          <w:lang w:val="en-US"/>
+        </w:rPr>
+        <w:t xml:space="preserve">We call a name space by using </w:t>
+      </w:r>
+      <w:proofErr w:type="gramStart"/>
+      <w:r>
+        <w:rPr>
+          <w:lang w:val="en-US"/>
+        </w:rPr>
+        <w:t>the :</w:t>
+      </w:r>
+      <w:proofErr w:type="gramEnd"/>
+      <w:r>
+        <w:rPr>
+          <w:lang w:val="en-US"/>
+        </w:rPr>
+        <w:t>: operator</w:t>
+      </w:r>
+      <w:r>
+        <w:rPr>
+          <w:lang w:val="en-US"/>
+        </w:rPr>
+        <w:t>.</w:t>
+      </w:r>
+    </w:p>
+    <w:p>
+      <w:pPr>
+        <w:pStyle w:val="NoSpacing"/>
+        <w:rPr>
+          <w:lang w:val="en-US"/>
+        </w:rPr>
+      </w:pPr>
+    </w:p>
+    <w:p>
+      <w:pPr>
+        <w:pStyle w:val="NoSpacing"/>
+        <w:rPr>
+          <w:lang w:val="en-US"/>
+        </w:rPr>
+      </w:pPr>
+      <w:r>
+        <w:rPr>
+          <w:lang w:val="en-US"/>
+        </w:rPr>
+        <w:t xml:space="preserve">Basic input and output using </w:t>
+      </w:r>
+      <w:proofErr w:type="spellStart"/>
+      <w:r>
+        <w:rPr>
+          <w:lang w:val="en-US"/>
+        </w:rPr>
+        <w:t>cin</w:t>
+      </w:r>
+      <w:proofErr w:type="spellEnd"/>
+      <w:r>
+        <w:rPr>
+          <w:lang w:val="en-US"/>
+        </w:rPr>
+        <w:t xml:space="preserve"> and </w:t>
+      </w:r>
+      <w:proofErr w:type="spellStart"/>
+      <w:r>
+        <w:rPr>
+          <w:lang w:val="en-US"/>
+        </w:rPr>
+        <w:t>cout</w:t>
+      </w:r>
+      <w:proofErr w:type="spellEnd"/>
+    </w:p>
+    <w:p>
+      <w:pPr>
+        <w:pStyle w:val="NoSpacing"/>
+        <w:numPr>
+          <w:ilvl w:val="0"/>
+          <w:numId w:val="2"/>
+        </w:numPr>
+        <w:rPr>
+          <w:lang w:val="en-US"/>
+        </w:rPr>
+      </w:pPr>
+      <w:proofErr w:type="spellStart"/>
+      <w:r>
+        <w:rPr>
+          <w:lang w:val="en-US"/>
+        </w:rPr>
+        <w:t>Cout</w:t>
+      </w:r>
+      <w:proofErr w:type="spellEnd"/>
+      <w:r>
+        <w:rPr>
+          <w:lang w:val="en-US"/>
+        </w:rPr>
+        <w:tab/>
+      </w:r>
+      <w:r>
+        <w:rPr>
+          <w:lang w:val="en-US"/>
+        </w:rPr>
+        <w:tab/>
+        <w:t xml:space="preserve">outputs to the console or user interface </w:t>
+      </w:r>
+    </w:p>
+    <w:p>
+      <w:pPr>
+        <w:pStyle w:val="NoSpacing"/>
+        <w:numPr>
+          <w:ilvl w:val="0"/>
+          <w:numId w:val="2"/>
+        </w:numPr>
+        <w:rPr>
+          <w:lang w:val="en-US"/>
+        </w:rPr>
+      </w:pPr>
+      <w:proofErr w:type="spellStart"/>
+      <w:r>
+        <w:rPr>
+          <w:lang w:val="en-US"/>
+        </w:rPr>
+        <w:t>Cin</w:t>
+      </w:r>
+      <w:proofErr w:type="spellEnd"/>
+      <w:r>
+        <w:rPr>
+          <w:lang w:val="en-US"/>
+        </w:rPr>
+        <w:tab/>
+      </w:r>
+      <w:r>
+        <w:rPr>
+          <w:lang w:val="en-US"/>
+        </w:rPr>
+        <w:tab/>
+        <w:t>takes outputs from the console or user interface</w:t>
+      </w:r>
+    </w:p>
+    <w:p>
+      <w:pPr>
+        <w:pStyle w:val="NoSpacing"/>
+        <w:numPr>
+          <w:ilvl w:val="0"/>
+          <w:numId w:val="2"/>
+        </w:numPr>
+        <w:rPr>
+          <w:lang w:val="en-US"/>
+        </w:rPr>
+      </w:pPr>
+      <w:proofErr w:type="spellStart"/>
+      <w:r>
+        <w:rPr>
+          <w:lang w:val="en-US"/>
+        </w:rPr>
+        <w:t>Cerr</w:t>
+      </w:r>
+      <w:proofErr w:type="spellEnd"/>
+      <w:r>
+        <w:rPr>
+          <w:lang w:val="en-US"/>
+        </w:rPr>
+        <w:tab/>
+      </w:r>
+    </w:p>
+    <w:p>
+      <w:pPr>
+        <w:pStyle w:val="NoSpacing"/>
+        <w:numPr>
+          <w:ilvl w:val="0"/>
+          <w:numId w:val="2"/>
+        </w:numPr>
+        <w:rPr>
+          <w:lang w:val="en-US"/>
+        </w:rPr>
+      </w:pPr>
+      <w:r>
+        <w:rPr>
+          <w:lang w:val="en-US"/>
+        </w:rPr>
+        <w:t>Clog</w:t>
+      </w:r>
+    </w:p>
+    <w:p>
+      <w:pPr>
+        <w:pStyle w:val="NoSpacing"/>
+        <w:rPr>
+          <w:lang w:val="en-US"/>
+        </w:rPr>
+      </w:pPr>
+    </w:p>
+    <w:p>
+      <w:pPr>
+        <w:pStyle w:val="NoSpacing"/>
+        <w:rPr>
+          <w:lang w:val="en-US"/>
+        </w:rPr>
+      </w:pPr>
+      <w:r>
+        <w:rPr>
+          <w:lang w:val="en-US"/>
+        </w:rPr>
+        <w:t xml:space="preserve">New lines are not automatically added so we need to use </w:t>
+      </w:r>
+      <w:proofErr w:type="spellStart"/>
+      <w:r>
+        <w:rPr>
+          <w:lang w:val="en-US"/>
+        </w:rPr>
+        <w:t>endl</w:t>
+      </w:r>
+      <w:proofErr w:type="spellEnd"/>
+      <w:r>
+        <w:rPr>
+          <w:lang w:val="en-US"/>
+        </w:rPr>
+        <w:tab/>
+      </w:r>
+      <w:r>
+        <w:rPr>
+          <w:lang w:val="en-US"/>
+        </w:rPr>
+        <w:tab/>
+      </w:r>
+      <w:proofErr w:type="gramStart"/>
+      <w:r>
+        <w:rPr>
+          <w:lang w:val="en-US"/>
+        </w:rPr>
+        <w:t xml:space="preserve">or  </w:t>
+      </w:r>
+      <w:r>
+        <w:rPr>
+          <w:lang w:val="en-US"/>
+        </w:rPr>
+        <w:tab/>
+      </w:r>
+      <w:proofErr w:type="gramEnd"/>
+      <w:r>
+        <w:rPr>
+          <w:lang w:val="en-US"/>
+        </w:rPr>
+        <w:t>\n</w:t>
+      </w:r>
+    </w:p>
+    <w:p>
+      <w:pPr>
+        <w:pStyle w:val="NoSpacing"/>
+        <w:rPr>
+          <w:lang w:val="en-US"/>
+        </w:rPr>
+      </w:pPr>
+    </w:p>
+    <w:p>
+      <w:pPr>
+        <w:pStyle w:val="NoSpacing"/>
+        <w:rPr>
+          <w:lang w:val="en-US"/>
+        </w:rPr>
+      </w:pPr>
+      <w:r>
+        <w:rPr>
+          <w:lang w:val="en-US"/>
+        </w:rPr>
+        <w:t xml:space="preserve">When using </w:t>
+      </w:r>
+      <w:proofErr w:type="spellStart"/>
+      <w:r>
+        <w:rPr>
+          <w:lang w:val="en-US"/>
+        </w:rPr>
+        <w:t>Cin</w:t>
+      </w:r>
+      <w:proofErr w:type="spellEnd"/>
+      <w:r>
+        <w:rPr>
+          <w:lang w:val="en-US"/>
+        </w:rPr>
+        <w:t xml:space="preserve"> in put gets pulled from a so-called buffer. This means that if you enter multiple input items as input and the de compiler expects multiple items, these items are automatically read from the buffer.</w:t>
+      </w:r>
+    </w:p>
+    <w:p>
+      <w:pPr>
+        <w:pStyle w:val="NoSpacing"/>
+        <w:rPr>
+          <w:lang w:val="en-US"/>
+        </w:rPr>
+      </w:pPr>
+    </w:p>
+    <w:p>
+      <w:pPr>
+        <w:pStyle w:val="Heading1"/>
+      </w:pPr>
+      <w:r>
+        <w:t>Section 6: Variables and Constants</w:t>
+      </w:r>
+    </w:p>
+    <w:p>
+      <w:pPr>
+        <w:pStyle w:val="NoSpacing"/>
+        <w:rPr>
+          <w:lang w:val="en-US"/>
+        </w:rPr>
+      </w:pPr>
+      <w:r>
+        <w:rPr>
+          <w:lang w:val="en-US"/>
+        </w:rPr>
+        <w:t xml:space="preserve">A variable is an abstraction for a memory location and allows you to use meaningful names instead of memory addresses. </w:t>
+      </w:r>
+    </w:p>
+    <w:p>
+      <w:pPr>
+        <w:pStyle w:val="NoSpacing"/>
+        <w:rPr>
+          <w:lang w:val="en-US"/>
+        </w:rPr>
+      </w:pPr>
+      <w:r>
+        <w:rPr>
+          <w:lang w:val="en-US"/>
+        </w:rPr>
+        <w:lastRenderedPageBreak/>
+        <w:t>Variables must be declared before they are used, however its value may change</w:t>
+      </w:r>
+      <w:r>
+        <w:rPr>
+          <w:lang w:val="en-US"/>
+        </w:rPr>
+        <w:t xml:space="preserve"> trough out the program</w:t>
+      </w:r>
+    </w:p>
+    <w:p>
+      <w:pPr>
+        <w:pStyle w:val="NoSpacing"/>
+        <w:rPr>
+          <w:lang w:val="en-US"/>
+        </w:rPr>
+      </w:pPr>
+    </w:p>
+    <w:p>
+      <w:pPr>
+        <w:pStyle w:val="NoSpacing"/>
+        <w:rPr>
+          <w:lang w:val="en-US"/>
+        </w:rPr>
+      </w:pPr>
+      <w:r>
+        <w:rPr>
+          <w:lang w:val="en-US"/>
+        </w:rPr>
+        <w:t>Variables can be initialized in the following ways:</w:t>
+      </w:r>
+    </w:p>
+    <w:p>
+      <w:pPr>
+        <w:pStyle w:val="NoSpacing"/>
+        <w:numPr>
+          <w:ilvl w:val="0"/>
+          <w:numId w:val="2"/>
+        </w:numPr>
+        <w:rPr>
+          <w:lang w:val="en-US"/>
+        </w:rPr>
+      </w:pPr>
+      <w:r>
+        <w:rPr>
+          <w:lang w:val="en-US"/>
+        </w:rPr>
+        <w:t>Int age {0</w:t>
+      </w:r>
+      <w:proofErr w:type="gramStart"/>
+      <w:r>
+        <w:rPr>
+          <w:lang w:val="en-US"/>
+        </w:rPr>
+        <w:t>};</w:t>
+      </w:r>
+      <w:proofErr w:type="gramEnd"/>
+    </w:p>
+    <w:p>
+      <w:pPr>
+        <w:pStyle w:val="NoSpacing"/>
+        <w:numPr>
+          <w:ilvl w:val="0"/>
+          <w:numId w:val="2"/>
+        </w:numPr>
+        <w:rPr>
+          <w:lang w:val="en-US"/>
+        </w:rPr>
+      </w:pPr>
+      <w:r>
+        <w:rPr>
+          <w:lang w:val="en-US"/>
+        </w:rPr>
+        <w:t xml:space="preserve">Int age = </w:t>
+      </w:r>
+      <w:proofErr w:type="gramStart"/>
+      <w:r>
+        <w:rPr>
+          <w:lang w:val="en-US"/>
+        </w:rPr>
+        <w:t>0;</w:t>
+      </w:r>
+      <w:proofErr w:type="gramEnd"/>
+    </w:p>
+    <w:p>
+      <w:pPr>
+        <w:pStyle w:val="NoSpacing"/>
+        <w:numPr>
+          <w:ilvl w:val="0"/>
+          <w:numId w:val="2"/>
+        </w:numPr>
+        <w:rPr>
+          <w:lang w:val="en-US"/>
+        </w:rPr>
+      </w:pPr>
+      <w:r>
+        <w:rPr>
+          <w:lang w:val="en-US"/>
+        </w:rPr>
+        <w:t>Int age (0</w:t>
+      </w:r>
+      <w:proofErr w:type="gramStart"/>
+      <w:r>
+        <w:rPr>
+          <w:lang w:val="en-US"/>
+        </w:rPr>
+        <w:t>);</w:t>
+      </w:r>
+      <w:proofErr w:type="gramEnd"/>
+    </w:p>
+    <w:p>
+      <w:pPr>
+        <w:pStyle w:val="NoSpacing"/>
+        <w:rPr>
+          <w:lang w:val="en-US"/>
+        </w:rPr>
+      </w:pPr>
+    </w:p>
+    <w:p>
+      <w:pPr>
+        <w:pStyle w:val="NoSpacing"/>
+        <w:rPr>
+          <w:b/>
+          <w:bCs/>
+          <w:lang w:val="en-US"/>
+        </w:rPr>
+      </w:pPr>
+      <w:r>
+        <w:rPr>
+          <w:b/>
+          <w:bCs/>
+          <w:lang w:val="en-US"/>
+        </w:rPr>
+        <w:t>Global variables</w:t>
+      </w:r>
+    </w:p>
+    <w:p>
+      <w:pPr>
+        <w:pStyle w:val="NoSpacing"/>
+        <w:rPr>
+          <w:lang w:val="en-US"/>
+        </w:rPr>
+      </w:pPr>
+      <w:r>
+        <w:rPr>
+          <w:lang w:val="en-US"/>
+        </w:rPr>
+        <w:t xml:space="preserve">Global variables are accessible throughout the code. They allow the programmer to initiate variables one and access them in different functions. </w:t>
+      </w:r>
+    </w:p>
+    <w:p>
+      <w:pPr>
+        <w:pStyle w:val="NoSpacing"/>
+        <w:rPr>
+          <w:lang w:val="en-US"/>
+        </w:rPr>
+      </w:pPr>
+      <w:r>
+        <w:rPr>
+          <w:lang w:val="en-US"/>
+        </w:rPr>
+        <w:t>It is important to note that global variables are overwritten/ shadowed by local variables when the variable names are the same.</w:t>
+      </w:r>
+    </w:p>
+    <w:p>
+      <w:pPr>
+        <w:pStyle w:val="NoSpacing"/>
+        <w:rPr>
+          <w:lang w:val="en-US"/>
+        </w:rPr>
+      </w:pPr>
+    </w:p>
+    <w:p>
+      <w:pPr>
+        <w:pStyle w:val="NoSpacing"/>
+        <w:rPr>
+          <w:b/>
+          <w:bCs/>
+          <w:lang w:val="en-US"/>
+        </w:rPr>
+      </w:pPr>
+      <w:r>
+        <w:rPr>
+          <w:b/>
+          <w:bCs/>
+          <w:lang w:val="en-US"/>
+        </w:rPr>
+        <w:t>C++ built-in primitive types</w:t>
+      </w:r>
+    </w:p>
+    <w:p>
+      <w:pPr>
+        <w:pStyle w:val="NoSpacing"/>
+        <w:numPr>
+          <w:ilvl w:val="0"/>
+          <w:numId w:val="2"/>
+        </w:numPr>
+        <w:rPr>
+          <w:lang w:val="en-US"/>
+        </w:rPr>
+      </w:pPr>
+      <w:r>
+        <w:rPr>
+          <w:lang w:val="en-US"/>
+        </w:rPr>
+        <w:t>Char</w:t>
+      </w:r>
+      <w:r>
+        <w:rPr>
+          <w:lang w:val="en-US"/>
+        </w:rPr>
+        <w:tab/>
+      </w:r>
+      <w:r>
+        <w:rPr>
+          <w:lang w:val="en-US"/>
+        </w:rPr>
+        <w:tab/>
+      </w:r>
+      <w:r>
+        <w:rPr>
+          <w:lang w:val="en-US"/>
+        </w:rPr>
+        <w:tab/>
+        <w:t>8 bits</w:t>
+      </w:r>
+    </w:p>
+    <w:p>
+      <w:pPr>
+        <w:pStyle w:val="NoSpacing"/>
+        <w:numPr>
+          <w:ilvl w:val="1"/>
+          <w:numId w:val="2"/>
+        </w:numPr>
+        <w:rPr>
+          <w:lang w:val="en-US"/>
+        </w:rPr>
+      </w:pPr>
+      <w:r>
+        <w:rPr>
+          <w:lang w:val="en-US"/>
+        </w:rPr>
+        <w:t>Char16_t</w:t>
+      </w:r>
+      <w:r>
+        <w:rPr>
+          <w:lang w:val="en-US"/>
+        </w:rPr>
+        <w:tab/>
+        <w:t xml:space="preserve">char32_t </w:t>
+      </w:r>
+      <w:r>
+        <w:rPr>
+          <w:lang w:val="en-US"/>
+        </w:rPr>
+        <w:tab/>
+        <w:t>at least 16 or</w:t>
+      </w:r>
+      <w:r>
+        <w:rPr>
+          <w:lang w:val="en-US"/>
+        </w:rPr>
+        <w:t xml:space="preserve"> 32 bits respectively</w:t>
+      </w:r>
+    </w:p>
+    <w:p>
+      <w:pPr>
+        <w:pStyle w:val="NoSpacing"/>
+        <w:numPr>
+          <w:ilvl w:val="1"/>
+          <w:numId w:val="2"/>
+        </w:numPr>
+        <w:rPr>
+          <w:lang w:val="en-US"/>
+        </w:rPr>
+      </w:pPr>
+      <w:r>
+        <w:rPr>
+          <w:lang w:val="en-US"/>
+        </w:rPr>
+        <w:t>Initialize with singe quotes ‘</w:t>
+      </w:r>
+    </w:p>
+    <w:p>
+      <w:pPr>
+        <w:pStyle w:val="NoSpacing"/>
+        <w:numPr>
+          <w:ilvl w:val="0"/>
+          <w:numId w:val="2"/>
+        </w:numPr>
+        <w:rPr>
+          <w:lang w:val="en-US"/>
+        </w:rPr>
+      </w:pPr>
+      <w:r>
+        <w:rPr>
+          <w:lang w:val="en-US"/>
+        </w:rPr>
+        <w:t>Int</w:t>
+      </w:r>
+      <w:r>
+        <w:rPr>
+          <w:lang w:val="en-US"/>
+        </w:rPr>
+        <w:tab/>
+      </w:r>
+      <w:r>
+        <w:rPr>
+          <w:lang w:val="en-US"/>
+        </w:rPr>
+        <w:tab/>
+      </w:r>
+      <w:r>
+        <w:rPr>
+          <w:lang w:val="en-US"/>
+        </w:rPr>
+        <w:tab/>
+        <w:t>16 bits</w:t>
+      </w:r>
+    </w:p>
+    <w:p>
+      <w:pPr>
+        <w:pStyle w:val="NoSpacing"/>
+        <w:numPr>
+          <w:ilvl w:val="1"/>
+          <w:numId w:val="2"/>
+        </w:numPr>
+        <w:rPr>
+          <w:lang w:val="en-US"/>
+        </w:rPr>
+      </w:pPr>
+      <w:r>
+        <w:rPr>
+          <w:lang w:val="en-US"/>
+        </w:rPr>
+        <w:t>Short</w:t>
+      </w:r>
+      <w:r>
+        <w:rPr>
+          <w:lang w:val="en-US"/>
+        </w:rPr>
+        <w:tab/>
+      </w:r>
+      <w:r>
+        <w:rPr>
+          <w:lang w:val="en-US"/>
+        </w:rPr>
+        <w:tab/>
+        <w:t>16 bits</w:t>
+      </w:r>
+    </w:p>
+    <w:p>
+      <w:pPr>
+        <w:pStyle w:val="NoSpacing"/>
+        <w:numPr>
+          <w:ilvl w:val="1"/>
+          <w:numId w:val="2"/>
+        </w:numPr>
+        <w:rPr>
+          <w:lang w:val="en-US"/>
+        </w:rPr>
+      </w:pPr>
+      <w:r>
+        <w:rPr>
+          <w:lang w:val="en-US"/>
+        </w:rPr>
+        <w:t xml:space="preserve">Long </w:t>
+      </w:r>
+      <w:r>
+        <w:rPr>
+          <w:lang w:val="en-US"/>
+        </w:rPr>
+        <w:tab/>
+      </w:r>
+      <w:r>
+        <w:rPr>
+          <w:lang w:val="en-US"/>
+        </w:rPr>
+        <w:tab/>
+        <w:t>32 bits</w:t>
+      </w:r>
+    </w:p>
+    <w:p>
+      <w:pPr>
+        <w:pStyle w:val="NoSpacing"/>
+        <w:numPr>
+          <w:ilvl w:val="1"/>
+          <w:numId w:val="2"/>
+        </w:numPr>
+        <w:rPr>
+          <w:lang w:val="en-US"/>
+        </w:rPr>
+      </w:pPr>
+      <w:r>
+        <w:rPr>
+          <w:lang w:val="en-US"/>
+        </w:rPr>
+        <w:t xml:space="preserve">Long </w:t>
+      </w:r>
+      <w:proofErr w:type="spellStart"/>
+      <w:r>
+        <w:rPr>
+          <w:lang w:val="en-US"/>
+        </w:rPr>
+        <w:t>long</w:t>
+      </w:r>
+      <w:proofErr w:type="spellEnd"/>
+      <w:r>
+        <w:rPr>
+          <w:lang w:val="en-US"/>
+        </w:rPr>
+        <w:tab/>
+        <w:t xml:space="preserve"> 64 bits</w:t>
+      </w:r>
+    </w:p>
+    <w:p>
+      <w:pPr>
+        <w:pStyle w:val="NoSpacing"/>
+        <w:numPr>
+          <w:ilvl w:val="1"/>
+          <w:numId w:val="2"/>
+        </w:numPr>
+        <w:rPr>
+          <w:lang w:val="en-US"/>
+        </w:rPr>
+      </w:pPr>
+      <w:r>
+        <w:rPr>
+          <w:lang w:val="en-US"/>
+        </w:rPr>
+        <w:t xml:space="preserve">We can use the unsigned keyword to </w:t>
+      </w:r>
+      <w:r>
+        <w:rPr>
+          <w:lang w:val="en-US"/>
+        </w:rPr>
+        <w:t>create positive or negative</w:t>
+      </w:r>
+    </w:p>
+    <w:p>
+      <w:pPr>
+        <w:pStyle w:val="NoSpacing"/>
+        <w:numPr>
+          <w:ilvl w:val="0"/>
+          <w:numId w:val="2"/>
+        </w:numPr>
+        <w:rPr>
+          <w:lang w:val="en-US"/>
+        </w:rPr>
+      </w:pPr>
+      <w:r>
+        <w:rPr>
+          <w:lang w:val="en-US"/>
+        </w:rPr>
+        <w:t>Float</w:t>
+      </w:r>
+      <w:r>
+        <w:rPr>
+          <w:lang w:val="en-US"/>
+        </w:rPr>
+        <w:tab/>
+      </w:r>
+      <w:r>
+        <w:rPr>
+          <w:lang w:val="en-US"/>
+        </w:rPr>
+        <w:tab/>
+      </w:r>
+      <w:r>
+        <w:rPr>
+          <w:lang w:val="en-US"/>
+        </w:rPr>
+        <w:tab/>
+        <w:t>7 decimal</w:t>
+      </w:r>
+    </w:p>
+    <w:p>
+      <w:pPr>
+        <w:pStyle w:val="NoSpacing"/>
+        <w:numPr>
+          <w:ilvl w:val="1"/>
+          <w:numId w:val="2"/>
+        </w:numPr>
+        <w:rPr>
+          <w:lang w:val="en-US"/>
+        </w:rPr>
+      </w:pPr>
+      <w:r>
+        <w:rPr>
+          <w:lang w:val="en-US"/>
+        </w:rPr>
+        <w:t xml:space="preserve">Double </w:t>
+      </w:r>
+      <w:r>
+        <w:rPr>
+          <w:lang w:val="en-US"/>
+        </w:rPr>
+        <w:tab/>
+      </w:r>
+      <w:r>
+        <w:rPr>
+          <w:lang w:val="en-US"/>
+        </w:rPr>
+        <w:tab/>
+        <w:t>15 decimal</w:t>
+      </w:r>
+    </w:p>
+    <w:p>
+      <w:pPr>
+        <w:pStyle w:val="NoSpacing"/>
+        <w:numPr>
+          <w:ilvl w:val="1"/>
+          <w:numId w:val="2"/>
+        </w:numPr>
+        <w:rPr>
+          <w:lang w:val="en-US"/>
+        </w:rPr>
+      </w:pPr>
+      <w:r>
+        <w:rPr>
+          <w:lang w:val="en-US"/>
+        </w:rPr>
+        <w:t>Long double</w:t>
+      </w:r>
+      <w:r>
+        <w:rPr>
+          <w:lang w:val="en-US"/>
+        </w:rPr>
+        <w:tab/>
+        <w:t>19 decimal</w:t>
+      </w:r>
+    </w:p>
+    <w:p>
+      <w:pPr>
+        <w:pStyle w:val="NoSpacing"/>
+        <w:numPr>
+          <w:ilvl w:val="0"/>
+          <w:numId w:val="2"/>
+        </w:numPr>
+        <w:rPr>
+          <w:lang w:val="en-US"/>
+        </w:rPr>
+      </w:pPr>
+      <w:r>
+        <w:rPr>
+          <w:lang w:val="en-US"/>
+        </w:rPr>
+        <w:t>Bool</w:t>
+      </w:r>
+      <w:r>
+        <w:rPr>
+          <w:lang w:val="en-US"/>
+        </w:rPr>
+        <w:tab/>
+      </w:r>
+      <w:r>
+        <w:rPr>
+          <w:lang w:val="en-US"/>
+        </w:rPr>
+        <w:tab/>
+      </w:r>
+      <w:r>
+        <w:rPr>
+          <w:lang w:val="en-US"/>
+        </w:rPr>
+        <w:tab/>
+        <w:t xml:space="preserve">8 bits </w:t>
+      </w:r>
+    </w:p>
+    <w:p>
+      <w:pPr>
+        <w:pStyle w:val="NoSpacing"/>
+        <w:numPr>
+          <w:ilvl w:val="1"/>
+          <w:numId w:val="2"/>
+        </w:numPr>
+        <w:rPr>
+          <w:lang w:val="en-US"/>
+        </w:rPr>
+      </w:pPr>
+      <w:r>
+        <w:rPr>
+          <w:lang w:val="en-US"/>
+        </w:rPr>
+        <w:t>Only true or false (1/0)</w:t>
+      </w:r>
+    </w:p>
+    <w:p>
+      <w:pPr>
+        <w:pStyle w:val="NoSpacing"/>
+        <w:rPr>
+          <w:lang w:val="en-US"/>
+        </w:rPr>
+      </w:pPr>
+    </w:p>
+    <w:p>
+      <w:pPr>
+        <w:pStyle w:val="NoSpacing"/>
+        <w:rPr>
+          <w:b/>
+          <w:bCs/>
+          <w:lang w:val="en-US"/>
+        </w:rPr>
+      </w:pPr>
+      <w:r>
+        <w:rPr>
+          <w:b/>
+          <w:bCs/>
+          <w:lang w:val="en-US"/>
+        </w:rPr>
+        <w:t>Size of variable</w:t>
+      </w:r>
+    </w:p>
+    <w:p>
+      <w:pPr>
+        <w:pStyle w:val="NoSpacing"/>
+        <w:rPr>
+          <w:lang w:val="en-US"/>
+        </w:rPr>
+      </w:pPr>
+      <w:r>
+        <w:rPr>
+          <w:lang w:val="en-US"/>
+        </w:rPr>
+        <w:t xml:space="preserve">You can return the size of a variable or item using the </w:t>
+      </w:r>
+      <w:proofErr w:type="spellStart"/>
+      <w:proofErr w:type="gramStart"/>
+      <w:r>
+        <w:rPr>
+          <w:lang w:val="en-US"/>
+        </w:rPr>
+        <w:t>sizeof</w:t>
+      </w:r>
+      <w:proofErr w:type="spellEnd"/>
+      <w:r>
+        <w:rPr>
+          <w:lang w:val="en-US"/>
+        </w:rPr>
+        <w:t>(</w:t>
+      </w:r>
+      <w:proofErr w:type="gramEnd"/>
+      <w:r>
+        <w:rPr>
+          <w:lang w:val="en-US"/>
+        </w:rPr>
+        <w:t>) function.</w:t>
+      </w:r>
+    </w:p>
+    <w:p>
+      <w:pPr>
+        <w:pStyle w:val="NoSpacing"/>
+        <w:rPr>
+          <w:lang w:val="en-US"/>
+        </w:rPr>
+      </w:pPr>
+      <w:r>
+        <w:rPr>
+          <w:lang w:val="en-US"/>
+        </w:rPr>
+        <w:t>You can also use the following parameters to get the max or min value of an object type:</w:t>
+      </w:r>
+    </w:p>
+    <w:p>
+      <w:pPr>
+        <w:pStyle w:val="NoSpacing"/>
+        <w:numPr>
+          <w:ilvl w:val="0"/>
+          <w:numId w:val="2"/>
+        </w:numPr>
+        <w:rPr>
+          <w:lang w:val="en-US"/>
+        </w:rPr>
+      </w:pPr>
+      <w:r>
+        <w:rPr>
+          <w:lang w:val="en-US"/>
+        </w:rPr>
+        <w:t>CHAR_</w:t>
+      </w:r>
+      <w:r>
+        <w:rPr>
+          <w:lang w:val="en-US"/>
+        </w:rPr>
+        <w:tab/>
+      </w:r>
+      <w:r>
+        <w:rPr>
+          <w:lang w:val="en-US"/>
+        </w:rPr>
+        <w:tab/>
+        <w:t>MIN</w:t>
+      </w:r>
+      <w:r>
+        <w:rPr>
+          <w:lang w:val="en-US"/>
+        </w:rPr>
+        <w:tab/>
+        <w:t>MAX</w:t>
+      </w:r>
+    </w:p>
+    <w:p>
+      <w:pPr>
+        <w:pStyle w:val="NoSpacing"/>
+        <w:numPr>
+          <w:ilvl w:val="0"/>
+          <w:numId w:val="2"/>
+        </w:numPr>
+        <w:rPr>
+          <w:lang w:val="en-US"/>
+        </w:rPr>
+      </w:pPr>
+      <w:r>
+        <w:rPr>
+          <w:lang w:val="en-US"/>
+        </w:rPr>
+        <w:t>INT</w:t>
+      </w:r>
+      <w:r>
+        <w:rPr>
+          <w:lang w:val="en-US"/>
+        </w:rPr>
+        <w:t>_</w:t>
+      </w:r>
+      <w:r>
+        <w:rPr>
+          <w:lang w:val="en-US"/>
+        </w:rPr>
+        <w:tab/>
+      </w:r>
+      <w:r>
+        <w:rPr>
+          <w:lang w:val="en-US"/>
+        </w:rPr>
+        <w:tab/>
+        <w:t>MIN</w:t>
+      </w:r>
+      <w:r>
+        <w:rPr>
+          <w:lang w:val="en-US"/>
+        </w:rPr>
+        <w:tab/>
+        <w:t>MAX</w:t>
+      </w:r>
+    </w:p>
+    <w:p>
+      <w:pPr>
+        <w:pStyle w:val="NoSpacing"/>
+        <w:numPr>
+          <w:ilvl w:val="0"/>
+          <w:numId w:val="2"/>
+        </w:numPr>
+        <w:rPr>
+          <w:lang w:val="en-US"/>
+        </w:rPr>
+      </w:pPr>
+      <w:r>
+        <w:rPr>
+          <w:lang w:val="en-US"/>
+        </w:rPr>
+        <w:t>SHRT</w:t>
+      </w:r>
+      <w:r>
+        <w:rPr>
+          <w:lang w:val="en-US"/>
+        </w:rPr>
+        <w:t>_</w:t>
+      </w:r>
+      <w:r>
+        <w:rPr>
+          <w:lang w:val="en-US"/>
+        </w:rPr>
+        <w:tab/>
+      </w:r>
+      <w:r>
+        <w:rPr>
+          <w:lang w:val="en-US"/>
+        </w:rPr>
+        <w:tab/>
+        <w:t>MIN</w:t>
+      </w:r>
+      <w:r>
+        <w:rPr>
+          <w:lang w:val="en-US"/>
+        </w:rPr>
+        <w:tab/>
+        <w:t>MAX</w:t>
+      </w:r>
+    </w:p>
+    <w:p>
+      <w:pPr>
+        <w:pStyle w:val="NoSpacing"/>
+        <w:numPr>
+          <w:ilvl w:val="0"/>
+          <w:numId w:val="2"/>
+        </w:numPr>
+        <w:rPr>
+          <w:lang w:val="en-US"/>
+        </w:rPr>
+      </w:pPr>
+      <w:r>
+        <w:rPr>
+          <w:lang w:val="en-US"/>
+        </w:rPr>
+        <w:t>LONG</w:t>
+      </w:r>
+      <w:r>
+        <w:rPr>
+          <w:lang w:val="en-US"/>
+        </w:rPr>
+        <w:t>_</w:t>
+      </w:r>
+      <w:r>
+        <w:rPr>
+          <w:lang w:val="en-US"/>
+        </w:rPr>
+        <w:tab/>
+      </w:r>
+      <w:r>
+        <w:rPr>
+          <w:lang w:val="en-US"/>
+        </w:rPr>
+        <w:tab/>
+        <w:t>MIN</w:t>
+      </w:r>
+      <w:r>
+        <w:rPr>
+          <w:lang w:val="en-US"/>
+        </w:rPr>
+        <w:tab/>
+        <w:t>MAX</w:t>
+      </w:r>
+    </w:p>
+    <w:p>
+      <w:pPr>
+        <w:pStyle w:val="NoSpacing"/>
+        <w:numPr>
+          <w:ilvl w:val="0"/>
+          <w:numId w:val="2"/>
+        </w:numPr>
+        <w:rPr>
+          <w:lang w:val="en-US"/>
+        </w:rPr>
+      </w:pPr>
+      <w:r>
+        <w:rPr>
+          <w:lang w:val="en-US"/>
+        </w:rPr>
+        <w:t>LLONG</w:t>
+      </w:r>
+      <w:r>
+        <w:rPr>
+          <w:lang w:val="en-US"/>
+        </w:rPr>
+        <w:t>_</w:t>
+      </w:r>
+      <w:r>
+        <w:rPr>
+          <w:lang w:val="en-US"/>
+        </w:rPr>
+        <w:tab/>
+      </w:r>
+      <w:r>
+        <w:rPr>
+          <w:lang w:val="en-US"/>
+        </w:rPr>
+        <w:tab/>
+        <w:t>MIN</w:t>
+      </w:r>
+      <w:r>
+        <w:rPr>
+          <w:lang w:val="en-US"/>
+        </w:rPr>
+        <w:tab/>
+        <w:t>MAX</w:t>
+      </w:r>
+    </w:p>
+    <w:p>
+      <w:pPr>
+        <w:pStyle w:val="NoSpacing"/>
+        <w:rPr>
+          <w:lang w:val="en-US"/>
+        </w:rPr>
+      </w:pPr>
+    </w:p>
+    <w:p>
+      <w:pPr>
+        <w:pStyle w:val="NoSpacing"/>
+        <w:rPr>
+          <w:b/>
+          <w:bCs/>
+          <w:lang w:val="en-US"/>
+        </w:rPr>
+      </w:pPr>
+      <w:r>
+        <w:rPr>
+          <w:b/>
+          <w:bCs/>
+          <w:lang w:val="en-US"/>
+        </w:rPr>
+        <w:t>What is a constant?</w:t>
+      </w:r>
+    </w:p>
+    <w:p>
+      <w:pPr>
+        <w:pStyle w:val="NoSpacing"/>
+        <w:rPr>
+          <w:lang w:val="en-US"/>
+        </w:rPr>
+      </w:pPr>
+      <w:r>
+        <w:rPr>
+          <w:lang w:val="en-US"/>
+        </w:rPr>
+        <w:t>The value of a constant cannot be changed once declared.</w:t>
       </w:r>
     </w:p>
     <w:sectPr>
@@ -259,8 +3211,123 @@
       </w:rPr>
     </w:lvl>
   </w:abstractNum>
+  <w:abstractNum w:abstractNumId="1" w15:restartNumberingAfterBreak="0">
+    <w:nsid w:val="575C252D"/>
+    <w:multiLevelType w:val="hybridMultilevel"/>
+    <w:tmpl w:val="08F87A3E"/>
+    <w:lvl w:ilvl="0" w:tplc="5300B270">
+      <w:numFmt w:val="bullet"/>
+      <w:lvlText w:val="-"/>
+      <w:lvlJc w:val="left"/>
+      <w:pPr>
+        <w:ind w:left="720" w:hanging="360"/>
+      </w:pPr>
+      <w:rPr>
+        <w:rFonts w:ascii="Calibri" w:eastAsiaTheme="minorHAnsi" w:hAnsi="Calibri" w:cs="Calibri" w:hint="default"/>
+      </w:rPr>
+    </w:lvl>
+    <w:lvl w:ilvl="1" w:tplc="20000003">
+      <w:start w:val="1"/>
+      <w:numFmt w:val="bullet"/>
+      <w:lvlText w:val="o"/>
+      <w:lvlJc w:val="left"/>
+      <w:pPr>
+        <w:ind w:left="1440" w:hanging="360"/>
+      </w:pPr>
+      <w:rPr>
+        <w:rFonts w:ascii="Courier New" w:hAnsi="Courier New" w:cs="Courier New" w:hint="default"/>
+      </w:rPr>
+    </w:lvl>
+    <w:lvl w:ilvl="2" w:tplc="20000005" w:tentative="1">
+      <w:start w:val="1"/>
+      <w:numFmt w:val="bullet"/>
+      <w:lvlText w:val=""/>
+      <w:lvlJc w:val="left"/>
+      <w:pPr>
+        <w:ind w:left="2160" w:hanging="360"/>
+      </w:pPr>
+      <w:rPr>
+        <w:rFonts w:ascii="Wingdings" w:hAnsi="Wingdings" w:hint="default"/>
+      </w:rPr>
+    </w:lvl>
+    <w:lvl w:ilvl="3" w:tplc="20000001" w:tentative="1">
+      <w:start w:val="1"/>
+      <w:numFmt w:val="bullet"/>
+      <w:lvlText w:val=""/>
+      <w:lvlJc w:val="left"/>
+      <w:pPr>
+        <w:ind w:left="2880" w:hanging="360"/>
+      </w:pPr>
+      <w:rPr>
+        <w:rFonts w:ascii="Symbol" w:hAnsi="Symbol" w:hint="default"/>
+      </w:rPr>
+    </w:lvl>
+    <w:lvl w:ilvl="4" w:tplc="20000003" w:tentative="1">
+      <w:start w:val="1"/>
+      <w:numFmt w:val="bullet"/>
+      <w:lvlText w:val="o"/>
+      <w:lvlJc w:val="left"/>
+      <w:pPr>
+        <w:ind w:left="3600" w:hanging="360"/>
+      </w:pPr>
+      <w:rPr>
+        <w:rFonts w:ascii="Courier New" w:hAnsi="Courier New" w:cs="Courier New" w:hint="default"/>
+      </w:rPr>
+    </w:lvl>
+    <w:lvl w:ilvl="5" w:tplc="20000005" w:tentative="1">
+      <w:start w:val="1"/>
+      <w:numFmt w:val="bullet"/>
+      <w:lvlText w:val=""/>
+      <w:lvlJc w:val="left"/>
+      <w:pPr>
+        <w:ind w:left="4320" w:hanging="360"/>
+      </w:pPr>
+      <w:rPr>
+        <w:rFonts w:ascii="Wingdings" w:hAnsi="Wingdings" w:hint="default"/>
+      </w:rPr>
+    </w:lvl>
+    <w:lvl w:ilvl="6" w:tplc="20000001" w:tentative="1">
+      <w:start w:val="1"/>
+      <w:numFmt w:val="bullet"/>
+      <w:lvlText w:val=""/>
+      <w:lvlJc w:val="left"/>
+      <w:pPr>
+        <w:ind w:left="5040" w:hanging="360"/>
+      </w:pPr>
+      <w:rPr>
+        <w:rFonts w:ascii="Symbol" w:hAnsi="Symbol" w:hint="default"/>
+      </w:rPr>
+    </w:lvl>
+    <w:lvl w:ilvl="7" w:tplc="20000003" w:tentative="1">
+      <w:start w:val="1"/>
+      <w:numFmt w:val="bullet"/>
+      <w:lvlText w:val="o"/>
+      <w:lvlJc w:val="left"/>
+      <w:pPr>
+        <w:ind w:left="5760" w:hanging="360"/>
+      </w:pPr>
+      <w:rPr>
+        <w:rFonts w:ascii="Courier New" w:hAnsi="Courier New" w:cs="Courier New" w:hint="default"/>
+      </w:rPr>
+    </w:lvl>
+    <w:lvl w:ilvl="8" w:tplc="20000005" w:tentative="1">
+      <w:start w:val="1"/>
+      <w:numFmt w:val="bullet"/>
+      <w:lvlText w:val=""/>
+      <w:lvlJc w:val="left"/>
+      <w:pPr>
+        <w:ind w:left="6480" w:hanging="360"/>
+      </w:pPr>
+      <w:rPr>
+        <w:rFonts w:ascii="Wingdings" w:hAnsi="Wingdings" w:hint="default"/>
+      </w:rPr>
+    </w:lvl>
+  </w:abstractNum>
   <w:num w:numId="1" w16cid:durableId="904336270">
     <w:abstractNumId w:val="0"/>
+  </w:num>
+  <w:num w:numId="2" w16cid:durableId="986742032">
+    <w:abstractNumId w:val="1"/>
   </w:num>
 </w:numbering>
 </file>
@@ -743,6 +3810,48 @@
       <w:lang w:val="en-US"/>
     </w:rPr>
   </w:style>
+  <w:style w:type="table" w:styleId="TableGrid">
+    <w:name w:val="Table Grid"/>
+    <w:basedOn w:val="TableNormal"/>
+    <w:uiPriority w:val="39"/>
+    <w:rsid w:val="00D4316B"/>
+    <w:pPr>
+      <w:spacing w:after="0" w:line="240" w:lineRule="auto"/>
+    </w:pPr>
+    <w:tblPr>
+      <w:tblBorders>
+        <w:top w:val="single" w:sz="4" w:space="0" w:color="auto"/>
+        <w:left w:val="single" w:sz="4" w:space="0" w:color="auto"/>
+        <w:bottom w:val="single" w:sz="4" w:space="0" w:color="auto"/>
+        <w:right w:val="single" w:sz="4" w:space="0" w:color="auto"/>
+        <w:insideH w:val="single" w:sz="4" w:space="0" w:color="auto"/>
+        <w:insideV w:val="single" w:sz="4" w:space="0" w:color="auto"/>
+      </w:tblBorders>
+    </w:tblPr>
+  </w:style>
+  <w:style w:type="character" w:styleId="Hyperlink">
+    <w:name w:val="Hyperlink"/>
+    <w:basedOn w:val="DefaultParagraphFont"/>
+    <w:uiPriority w:val="99"/>
+    <w:unhideWhenUsed/>
+    <w:rsid w:val="00DA320E"/>
+    <w:rPr>
+      <w:color w:val="0563C1" w:themeColor="hyperlink"/>
+      <w:u w:val="single"/>
+    </w:rPr>
+  </w:style>
+  <w:style w:type="character" w:styleId="UnresolvedMention">
+    <w:name w:val="Unresolved Mention"/>
+    <w:basedOn w:val="DefaultParagraphFont"/>
+    <w:uiPriority w:val="99"/>
+    <w:semiHidden/>
+    <w:unhideWhenUsed/>
+    <w:rsid w:val="00DA320E"/>
+    <w:rPr>
+      <w:color w:val="605E5C"/>
+      <w:shd w:val="clear" w:color="auto" w:fill="E1DFDD"/>
+    </w:rPr>
+  </w:style>
 </w:styles>
 </file>
 
